--- a/README.docx
+++ b/README.docx
@@ -141,21 +141,16 @@
     <w:p>
       <w:pPr>
         <w:rPr>
-          <w:rFonts w:ascii="Times New Roman" w:eastAsia="Times New Roman" w:hAnsi="Times New Roman" w:cs="Times New Roman"/>
-        </w:rPr>
-      </w:pPr>
-      <w:r>
-        <w:rPr>
-          <w:rFonts w:ascii="Times New Roman" w:eastAsia="Times New Roman" w:hAnsi="Times New Roman" w:cs="Times New Roman"/>
-          <w:b/>
-        </w:rPr>
-        <w:t xml:space="preserve">Note: </w:t>
-      </w:r>
-      <w:r>
-        <w:rPr>
-          <w:rFonts w:ascii="Times New Roman" w:eastAsia="Times New Roman" w:hAnsi="Times New Roman" w:cs="Times New Roman"/>
-        </w:rPr>
-        <w:t>This implementation only allows for one client to be connected at a time.</w:t>
+          <w:rFonts w:ascii="Times New Roman" w:hAnsi="Times New Roman" w:cs="Times New Roman"/>
+          <w:kern w:val="0"/>
+        </w:rPr>
+      </w:pPr>
+      <w:r>
+        <w:rPr>
+          <w:rFonts w:ascii="Times New Roman" w:hAnsi="Times New Roman" w:cs="Times New Roman"/>
+          <w:kern w:val="0"/>
+        </w:rPr>
+        <w:t>This project builds off the first one, and supports multithreading, therefore, multiple clients may connect to a single host and issue commands simultaneously. Usage details the steps to start the server and client terminals.</w:t>
       </w:r>
     </w:p>
     <w:p>
@@ -244,15 +239,164 @@
     </w:p>
     <w:p>
       <w:pPr>
-        <w:rPr>
-          <w:rFonts w:ascii="Times New Roman" w:eastAsia="Times New Roman" w:hAnsi="Times New Roman" w:cs="Times New Roman"/>
-        </w:rPr>
-      </w:pPr>
-      <w:r>
-        <w:rPr>
-          <w:rFonts w:ascii="Times New Roman" w:eastAsia="Times New Roman" w:hAnsi="Times New Roman" w:cs="Times New Roman"/>
-          <w:b/>
+        <w:autoSpaceDE w:val="0"/>
+        <w:autoSpaceDN w:val="0"/>
+        <w:adjustRightInd w:val="0"/>
+        <w:rPr>
+          <w:rFonts w:ascii="Times New Roman" w:hAnsi="Times New Roman" w:cs="Times New Roman"/>
+          <w:b/>
+          <w:bCs/>
+          <w:kern w:val="0"/>
           <w:sz w:val="28"/>
+          <w:szCs w:val="28"/>
+        </w:rPr>
+      </w:pPr>
+      <w:r>
+        <w:rPr>
+          <w:rFonts w:ascii="Times New Roman" w:hAnsi="Times New Roman" w:cs="Times New Roman"/>
+          <w:b/>
+          <w:bCs/>
+          <w:kern w:val="0"/>
+          <w:sz w:val="28"/>
+          <w:szCs w:val="28"/>
+        </w:rPr>
+        <w:t>Student Roles</w:t>
+      </w:r>
+    </w:p>
+    <w:p>
+      <w:pPr>
+        <w:autoSpaceDE w:val="0"/>
+        <w:autoSpaceDN w:val="0"/>
+        <w:adjustRightInd w:val="0"/>
+        <w:rPr>
+          <w:rFonts w:ascii="Times New Roman" w:hAnsi="Times New Roman" w:cs="Times New Roman"/>
+          <w:kern w:val="0"/>
+        </w:rPr>
+      </w:pPr>
+      <w:r>
+        <w:rPr>
+          <w:rFonts w:ascii="Times New Roman" w:hAnsi="Times New Roman" w:cs="Times New Roman"/>
+          <w:kern w:val="0"/>
+        </w:rPr>
+        <w:t>Brandon Bailey – ‘LOOKUP’ as well as contributions to ‘LOGIN’</w:t>
+      </w:r>
+    </w:p>
+    <w:p>
+      <w:pPr>
+        <w:autoSpaceDE w:val="0"/>
+        <w:autoSpaceDN w:val="0"/>
+        <w:adjustRightInd w:val="0"/>
+        <w:rPr>
+          <w:rFonts w:ascii="Times New Roman" w:hAnsi="Times New Roman" w:cs="Times New Roman"/>
+          <w:kern w:val="0"/>
+        </w:rPr>
+      </w:pPr>
+      <w:r>
+        <w:rPr>
+          <w:rFonts w:ascii="Times New Roman" w:hAnsi="Times New Roman" w:cs="Times New Roman"/>
+          <w:kern w:val="0"/>
+        </w:rPr>
+        <w:t>Meher Jabbar – ‘DEPOSIT’ and ‘WHO’, with contributions to the rest of the code</w:t>
+      </w:r>
+    </w:p>
+    <w:p>
+      <w:pPr>
+        <w:autoSpaceDE w:val="0"/>
+        <w:autoSpaceDN w:val="0"/>
+        <w:adjustRightInd w:val="0"/>
+        <w:rPr>
+          <w:rFonts w:ascii="Times New Roman" w:hAnsi="Times New Roman" w:cs="Times New Roman"/>
+          <w:kern w:val="0"/>
+        </w:rPr>
+      </w:pPr>
+      <w:r>
+        <w:rPr>
+          <w:rFonts w:ascii="Times New Roman" w:hAnsi="Times New Roman" w:cs="Times New Roman"/>
+          <w:kern w:val="0"/>
+        </w:rPr>
+        <w:t xml:space="preserve">Jacob </w:t>
+      </w:r>
+      <w:proofErr w:type="spellStart"/>
+      <w:r>
+        <w:rPr>
+          <w:rFonts w:ascii="Times New Roman" w:hAnsi="Times New Roman" w:cs="Times New Roman"/>
+          <w:kern w:val="0"/>
+        </w:rPr>
+        <w:t>Marchywka</w:t>
+      </w:r>
+      <w:proofErr w:type="spellEnd"/>
+      <w:r>
+        <w:rPr>
+          <w:rFonts w:ascii="Times New Roman" w:hAnsi="Times New Roman" w:cs="Times New Roman"/>
+          <w:kern w:val="0"/>
+        </w:rPr>
+        <w:t xml:space="preserve"> – Update existing operations from Assignment 1, ‘LOGOUT’, as well as </w:t>
+      </w:r>
+      <w:r>
+        <w:rPr>
+          <w:rFonts w:ascii="Times New Roman" w:hAnsi="Times New Roman" w:cs="Times New Roman"/>
+          <w:kern w:val="0"/>
+        </w:rPr>
+        <w:t xml:space="preserve">contributions to the rest of the </w:t>
+      </w:r>
+      <w:proofErr w:type="gramStart"/>
+      <w:r>
+        <w:rPr>
+          <w:rFonts w:ascii="Times New Roman" w:hAnsi="Times New Roman" w:cs="Times New Roman"/>
+          <w:kern w:val="0"/>
+        </w:rPr>
+        <w:t>code</w:t>
+      </w:r>
+      <w:proofErr w:type="gramEnd"/>
+    </w:p>
+    <w:p>
+      <w:pPr>
+        <w:rPr>
+          <w:rFonts w:ascii="Times New Roman" w:eastAsia="Times New Roman" w:hAnsi="Times New Roman" w:cs="Times New Roman"/>
+        </w:rPr>
+      </w:pPr>
+      <w:r>
+        <w:rPr>
+          <w:rFonts w:ascii="Times New Roman" w:hAnsi="Times New Roman" w:cs="Times New Roman"/>
+          <w:kern w:val="0"/>
+        </w:rPr>
+        <w:t xml:space="preserve">Andrew </w:t>
+      </w:r>
+      <w:proofErr w:type="spellStart"/>
+      <w:r>
+        <w:rPr>
+          <w:rFonts w:ascii="Times New Roman" w:hAnsi="Times New Roman" w:cs="Times New Roman"/>
+          <w:kern w:val="0"/>
+        </w:rPr>
+        <w:t>Leutzinger</w:t>
+      </w:r>
+      <w:proofErr w:type="spellEnd"/>
+      <w:r>
+        <w:rPr>
+          <w:rFonts w:ascii="Times New Roman" w:hAnsi="Times New Roman" w:cs="Times New Roman"/>
+          <w:kern w:val="0"/>
+        </w:rPr>
+        <w:t xml:space="preserve"> – ‘LOGIN’ and ReadMe document.</w:t>
+      </w:r>
+    </w:p>
+    <w:p>
+      <w:pPr>
+        <w:rPr>
+          <w:rFonts w:ascii="Times New Roman" w:eastAsia="Times New Roman" w:hAnsi="Times New Roman" w:cs="Times New Roman"/>
+        </w:rPr>
+      </w:pPr>
+    </w:p>
+    <w:p>
+      <w:pPr>
+        <w:rPr>
+          <w:rFonts w:ascii="Times New Roman" w:eastAsia="Times New Roman" w:hAnsi="Times New Roman" w:cs="Times New Roman"/>
+        </w:rPr>
+      </w:pPr>
+      <w:r>
+        <w:rPr>
+          <w:rFonts w:ascii="Times New Roman" w:eastAsia="Times New Roman" w:hAnsi="Times New Roman" w:cs="Times New Roman"/>
+          <w:b/>
+          <w:sz w:val="28"/>
         </w:rPr>
         <w:t>Usage</w:t>
       </w:r>
@@ -320,884 +464,2706 @@
         <w:rPr>
           <w:rFonts w:ascii="Times New Roman" w:eastAsia="Times New Roman" w:hAnsi="Times New Roman" w:cs="Times New Roman"/>
         </w:rPr>
-        <w:t>Then from the client you must enter the server IP address.  Once connected you can use the BUY, SELL, LIST, BALANCE, QUIT, and SHUTDOWN commands to communicate with the server.  Below are details on each of the commands, including formatting, examples of a success client-server interaction, and functionality:</w:t>
-      </w:r>
-    </w:p>
-    <w:p>
-      <w:pPr>
-        <w:rPr>
-          <w:rFonts w:ascii="Times New Roman" w:eastAsia="Times New Roman" w:hAnsi="Times New Roman" w:cs="Times New Roman"/>
-        </w:rPr>
-      </w:pPr>
-    </w:p>
-    <w:p>
-      <w:pPr>
-        <w:rPr>
-          <w:rFonts w:ascii="Times New Roman" w:eastAsia="Times New Roman" w:hAnsi="Times New Roman" w:cs="Times New Roman"/>
-        </w:rPr>
-      </w:pPr>
-      <w:r>
-        <w:rPr>
-          <w:rFonts w:ascii="Times New Roman" w:eastAsia="Times New Roman" w:hAnsi="Times New Roman" w:cs="Times New Roman"/>
-          <w:b/>
+        <w:t xml:space="preserve">Then from the client you must enter the server IP </w:t>
+      </w:r>
+      <w:r>
+        <w:rPr>
+          <w:rFonts w:ascii="Times New Roman" w:eastAsia="Times New Roman" w:hAnsi="Times New Roman" w:cs="Times New Roman"/>
+        </w:rPr>
+        <w:t xml:space="preserve">address.  </w:t>
+      </w:r>
+      <w:r>
+        <w:rPr>
+          <w:rFonts w:ascii="Times New Roman" w:hAnsi="Times New Roman" w:cs="Times New Roman"/>
+          <w:kern w:val="0"/>
+        </w:rPr>
+        <w:t xml:space="preserve">Once connected, the client </w:t>
+      </w:r>
+      <w:r>
+        <w:rPr>
+          <w:rFonts w:ascii="Times New Roman" w:hAnsi="Times New Roman" w:cs="Times New Roman"/>
+          <w:kern w:val="0"/>
+        </w:rPr>
+        <w:t>may</w:t>
+      </w:r>
+      <w:r>
+        <w:rPr>
+          <w:rFonts w:ascii="Times New Roman" w:hAnsi="Times New Roman" w:cs="Times New Roman"/>
+          <w:kern w:val="0"/>
+        </w:rPr>
+        <w:t xml:space="preserve"> LOGIN to the server with the correct username and password. From there, you can use the BUY, SELL, LIST, BALANCE, WHO, DEPOSIT, LOOKUP, QUIT, SHUTDOWN, and LOGOUT commands to communicate with the server.</w:t>
+      </w:r>
+    </w:p>
+    <w:p>
+      <w:pPr>
+        <w:rPr>
+          <w:rFonts w:ascii="Times New Roman" w:eastAsia="Times New Roman" w:hAnsi="Times New Roman" w:cs="Times New Roman"/>
+        </w:rPr>
+      </w:pPr>
+    </w:p>
+    <w:p>
+      <w:pPr>
+        <w:autoSpaceDE w:val="0"/>
+        <w:autoSpaceDN w:val="0"/>
+        <w:adjustRightInd w:val="0"/>
+        <w:rPr>
+          <w:rFonts w:ascii="Times New Roman" w:hAnsi="Times New Roman" w:cs="Times New Roman"/>
+          <w:b/>
+          <w:bCs/>
+          <w:kern w:val="0"/>
           <w:sz w:val="28"/>
+          <w:szCs w:val="28"/>
+        </w:rPr>
+      </w:pPr>
+      <w:r>
+        <w:rPr>
+          <w:rFonts w:ascii="Times New Roman" w:hAnsi="Times New Roman" w:cs="Times New Roman"/>
+          <w:b/>
+          <w:bCs/>
+          <w:kern w:val="0"/>
+          <w:sz w:val="28"/>
+          <w:szCs w:val="28"/>
+        </w:rPr>
+        <w:t>LOGIN</w:t>
+      </w:r>
+    </w:p>
+    <w:p>
+      <w:pPr>
+        <w:autoSpaceDE w:val="0"/>
+        <w:autoSpaceDN w:val="0"/>
+        <w:adjustRightInd w:val="0"/>
+        <w:rPr>
+          <w:rFonts w:ascii="Times New Roman" w:hAnsi="Times New Roman" w:cs="Times New Roman"/>
+          <w:kern w:val="0"/>
+        </w:rPr>
+      </w:pPr>
+      <w:r>
+        <w:rPr>
+          <w:rFonts w:ascii="Times New Roman" w:hAnsi="Times New Roman" w:cs="Times New Roman"/>
+          <w:kern w:val="0"/>
+        </w:rPr>
+        <w:t xml:space="preserve">LOGIN takes the username and password input form the command line and checks to make sure these match the database. Once access is granted, the client may access all commands besides shutdown. Accessing commands is only possible once the client is logged in. Below is an example, where the format is ‘LOGIN username </w:t>
+      </w:r>
+      <w:proofErr w:type="gramStart"/>
+      <w:r>
+        <w:rPr>
+          <w:rFonts w:ascii="Times New Roman" w:hAnsi="Times New Roman" w:cs="Times New Roman"/>
+          <w:kern w:val="0"/>
+        </w:rPr>
+        <w:t>password</w:t>
+      </w:r>
+      <w:proofErr w:type="gramEnd"/>
+      <w:r>
+        <w:rPr>
+          <w:rFonts w:ascii="Times New Roman" w:hAnsi="Times New Roman" w:cs="Times New Roman"/>
+          <w:kern w:val="0"/>
+        </w:rPr>
+        <w:t>’</w:t>
+      </w:r>
+    </w:p>
+    <w:p>
+      <w:pPr>
+        <w:autoSpaceDE w:val="0"/>
+        <w:autoSpaceDN w:val="0"/>
+        <w:adjustRightInd w:val="0"/>
+        <w:rPr>
+          <w:rFonts w:ascii="Times New Roman" w:hAnsi="Times New Roman" w:cs="Times New Roman"/>
+          <w:kern w:val="0"/>
+        </w:rPr>
+      </w:pPr>
+    </w:p>
+    <w:p>
+      <w:pPr>
+        <w:autoSpaceDE w:val="0"/>
+        <w:autoSpaceDN w:val="0"/>
+        <w:adjustRightInd w:val="0"/>
+        <w:rPr>
+          <w:rFonts w:ascii="Times New Roman" w:hAnsi="Times New Roman" w:cs="Times New Roman"/>
+          <w:kern w:val="0"/>
+        </w:rPr>
+      </w:pPr>
+      <w:r>
+        <w:rPr>
+          <w:rFonts w:ascii="Times New Roman" w:hAnsi="Times New Roman" w:cs="Times New Roman"/>
+          <w:kern w:val="0"/>
+        </w:rPr>
+        <w:t xml:space="preserve">     Client: LOGIN </w:t>
+      </w:r>
+      <w:proofErr w:type="spellStart"/>
+      <w:r>
+        <w:rPr>
+          <w:rFonts w:ascii="Times New Roman" w:hAnsi="Times New Roman" w:cs="Times New Roman"/>
+          <w:kern w:val="0"/>
+        </w:rPr>
+        <w:t>JohnDoe</w:t>
+      </w:r>
+      <w:proofErr w:type="spellEnd"/>
+      <w:r>
+        <w:rPr>
+          <w:rFonts w:ascii="Times New Roman" w:hAnsi="Times New Roman" w:cs="Times New Roman"/>
+          <w:kern w:val="0"/>
+        </w:rPr>
+        <w:t xml:space="preserve"> Password</w:t>
+      </w:r>
+    </w:p>
+    <w:p>
+      <w:pPr>
+        <w:autoSpaceDE w:val="0"/>
+        <w:autoSpaceDN w:val="0"/>
+        <w:adjustRightInd w:val="0"/>
+        <w:rPr>
+          <w:rFonts w:ascii="Times New Roman" w:hAnsi="Times New Roman" w:cs="Times New Roman"/>
+          <w:kern w:val="0"/>
+        </w:rPr>
+      </w:pPr>
+      <w:r>
+        <w:rPr>
+          <w:rFonts w:ascii="Times New Roman" w:hAnsi="Times New Roman" w:cs="Times New Roman"/>
+          <w:kern w:val="0"/>
+        </w:rPr>
+        <w:t xml:space="preserve">     Server: Received: LOGIN </w:t>
+      </w:r>
+      <w:proofErr w:type="spellStart"/>
+      <w:r>
+        <w:rPr>
+          <w:rFonts w:ascii="Times New Roman" w:hAnsi="Times New Roman" w:cs="Times New Roman"/>
+          <w:kern w:val="0"/>
+        </w:rPr>
+        <w:t>JohnDoe</w:t>
+      </w:r>
+      <w:proofErr w:type="spellEnd"/>
+      <w:r>
+        <w:rPr>
+          <w:rFonts w:ascii="Times New Roman" w:hAnsi="Times New Roman" w:cs="Times New Roman"/>
+          <w:kern w:val="0"/>
+        </w:rPr>
+        <w:t xml:space="preserve"> Password</w:t>
+      </w:r>
+    </w:p>
+    <w:p>
+      <w:pPr>
+        <w:autoSpaceDE w:val="0"/>
+        <w:autoSpaceDN w:val="0"/>
+        <w:adjustRightInd w:val="0"/>
+        <w:rPr>
+          <w:rFonts w:ascii="Times New Roman" w:hAnsi="Times New Roman" w:cs="Times New Roman"/>
+          <w:kern w:val="0"/>
+        </w:rPr>
+      </w:pPr>
+      <w:r>
+        <w:rPr>
+          <w:rFonts w:ascii="Times New Roman" w:hAnsi="Times New Roman" w:cs="Times New Roman"/>
+          <w:kern w:val="0"/>
+        </w:rPr>
+        <w:t xml:space="preserve">     Client: 200 OK Welcome!</w:t>
+      </w:r>
+    </w:p>
+    <w:p>
+      <w:pPr>
+        <w:autoSpaceDE w:val="0"/>
+        <w:autoSpaceDN w:val="0"/>
+        <w:adjustRightInd w:val="0"/>
+        <w:rPr>
+          <w:rFonts w:ascii="Times New Roman" w:hAnsi="Times New Roman" w:cs="Times New Roman"/>
+          <w:kern w:val="0"/>
+        </w:rPr>
+      </w:pPr>
+    </w:p>
+    <w:p>
+      <w:pPr>
+        <w:autoSpaceDE w:val="0"/>
+        <w:autoSpaceDN w:val="0"/>
+        <w:adjustRightInd w:val="0"/>
+        <w:rPr>
+          <w:rFonts w:ascii="Times New Roman" w:hAnsi="Times New Roman" w:cs="Times New Roman"/>
+          <w:b/>
+          <w:bCs/>
+          <w:kern w:val="0"/>
+          <w:sz w:val="28"/>
+          <w:szCs w:val="28"/>
+        </w:rPr>
+      </w:pPr>
+      <w:r>
+        <w:rPr>
+          <w:rFonts w:ascii="Times New Roman" w:hAnsi="Times New Roman" w:cs="Times New Roman"/>
+          <w:b/>
+          <w:bCs/>
+          <w:kern w:val="0"/>
+          <w:sz w:val="28"/>
+          <w:szCs w:val="28"/>
         </w:rPr>
         <w:t>BUY</w:t>
       </w:r>
     </w:p>
     <w:p>
       <w:pPr>
-        <w:rPr>
-          <w:rFonts w:ascii="Times New Roman" w:eastAsia="Times New Roman" w:hAnsi="Times New Roman" w:cs="Times New Roman"/>
-        </w:rPr>
-      </w:pPr>
-      <w:r>
-        <w:rPr>
-          <w:rFonts w:ascii="Times New Roman" w:eastAsia="Times New Roman" w:hAnsi="Times New Roman" w:cs="Times New Roman"/>
+        <w:autoSpaceDE w:val="0"/>
+        <w:autoSpaceDN w:val="0"/>
+        <w:adjustRightInd w:val="0"/>
+        <w:rPr>
+          <w:rFonts w:ascii="Times New Roman" w:hAnsi="Times New Roman" w:cs="Times New Roman"/>
+          <w:kern w:val="0"/>
+        </w:rPr>
+      </w:pPr>
+      <w:r>
+        <w:rPr>
+          <w:rFonts w:ascii="Times New Roman" w:hAnsi="Times New Roman" w:cs="Times New Roman"/>
+          <w:kern w:val="0"/>
         </w:rPr>
         <w:t xml:space="preserve">BUY allows the client to purchase cards existing in the database. Below is an example, where the command format is 'BUY </w:t>
       </w:r>
       <w:proofErr w:type="spellStart"/>
       <w:r>
         <w:rPr>
-          <w:rFonts w:ascii="Times New Roman" w:eastAsia="Times New Roman" w:hAnsi="Times New Roman" w:cs="Times New Roman"/>
+          <w:rFonts w:ascii="Times New Roman" w:hAnsi="Times New Roman" w:cs="Times New Roman"/>
+          <w:kern w:val="0"/>
         </w:rPr>
         <w:t>card_name</w:t>
       </w:r>
       <w:proofErr w:type="spellEnd"/>
       <w:r>
         <w:rPr>
-          <w:rFonts w:ascii="Times New Roman" w:eastAsia="Times New Roman" w:hAnsi="Times New Roman" w:cs="Times New Roman"/>
+          <w:rFonts w:ascii="Times New Roman" w:hAnsi="Times New Roman" w:cs="Times New Roman"/>
+          <w:kern w:val="0"/>
+        </w:rPr>
+        <w:t xml:space="preserve"> rarity price </w:t>
+      </w:r>
+      <w:proofErr w:type="spellStart"/>
+      <w:r>
+        <w:rPr>
+          <w:rFonts w:ascii="Times New Roman" w:hAnsi="Times New Roman" w:cs="Times New Roman"/>
+          <w:kern w:val="0"/>
+        </w:rPr>
+        <w:t>number_of_cards</w:t>
+      </w:r>
+      <w:proofErr w:type="spellEnd"/>
+      <w:r>
+        <w:rPr>
+          <w:rFonts w:ascii="Times New Roman" w:hAnsi="Times New Roman" w:cs="Times New Roman"/>
+          <w:kern w:val="0"/>
         </w:rPr>
         <w:t xml:space="preserve"> </w:t>
       </w:r>
-      <w:r>
-        <w:rPr>
-          <w:rFonts w:ascii="Times New Roman" w:eastAsia="Times New Roman" w:hAnsi="Times New Roman" w:cs="Times New Roman"/>
-        </w:rPr>
-        <w:t xml:space="preserve">rarity </w:t>
-      </w:r>
-      <w:r>
-        <w:rPr>
-          <w:rFonts w:ascii="Times New Roman" w:eastAsia="Times New Roman" w:hAnsi="Times New Roman" w:cs="Times New Roman"/>
-        </w:rPr>
-        <w:t xml:space="preserve">price </w:t>
-      </w:r>
       <w:proofErr w:type="spellStart"/>
       <w:r>
         <w:rPr>
-          <w:rFonts w:ascii="Times New Roman" w:eastAsia="Times New Roman" w:hAnsi="Times New Roman" w:cs="Times New Roman"/>
+          <w:rFonts w:ascii="Times New Roman" w:hAnsi="Times New Roman" w:cs="Times New Roman"/>
+          <w:kern w:val="0"/>
+        </w:rPr>
+        <w:t>user_id</w:t>
+      </w:r>
+      <w:proofErr w:type="spellEnd"/>
+      <w:r>
+        <w:rPr>
+          <w:rFonts w:ascii="Times New Roman" w:hAnsi="Times New Roman" w:cs="Times New Roman"/>
+          <w:kern w:val="0"/>
+        </w:rPr>
+        <w:t>':</w:t>
+      </w:r>
+    </w:p>
+    <w:p>
+      <w:pPr>
+        <w:autoSpaceDE w:val="0"/>
+        <w:autoSpaceDN w:val="0"/>
+        <w:adjustRightInd w:val="0"/>
+        <w:rPr>
+          <w:rFonts w:ascii="Times New Roman" w:hAnsi="Times New Roman" w:cs="Times New Roman"/>
+          <w:kern w:val="0"/>
+        </w:rPr>
+      </w:pPr>
+    </w:p>
+    <w:p>
+      <w:pPr>
+        <w:autoSpaceDE w:val="0"/>
+        <w:autoSpaceDN w:val="0"/>
+        <w:adjustRightInd w:val="0"/>
+        <w:rPr>
+          <w:rFonts w:ascii="Times New Roman" w:hAnsi="Times New Roman" w:cs="Times New Roman"/>
+          <w:kern w:val="0"/>
+        </w:rPr>
+      </w:pPr>
+      <w:r>
+        <w:rPr>
+          <w:rFonts w:ascii="Times New Roman" w:hAnsi="Times New Roman" w:cs="Times New Roman"/>
+          <w:kern w:val="0"/>
+        </w:rPr>
+        <w:t xml:space="preserve">    </w:t>
+      </w:r>
+      <w:r>
+        <w:rPr>
+          <w:rFonts w:ascii="Times New Roman" w:hAnsi="Times New Roman" w:cs="Times New Roman"/>
+          <w:kern w:val="0"/>
+        </w:rPr>
+        <w:t>C</w:t>
+      </w:r>
+      <w:r>
+        <w:rPr>
+          <w:rFonts w:ascii="Times New Roman" w:hAnsi="Times New Roman" w:cs="Times New Roman"/>
+          <w:kern w:val="0"/>
+        </w:rPr>
+        <w:t>lient: BUY Pikachu Electric Common 19.99 2 1</w:t>
+      </w:r>
+    </w:p>
+    <w:p>
+      <w:pPr>
+        <w:autoSpaceDE w:val="0"/>
+        <w:autoSpaceDN w:val="0"/>
+        <w:adjustRightInd w:val="0"/>
+        <w:rPr>
+          <w:rFonts w:ascii="Times New Roman" w:hAnsi="Times New Roman" w:cs="Times New Roman"/>
+          <w:kern w:val="0"/>
+        </w:rPr>
+      </w:pPr>
+      <w:r>
+        <w:rPr>
+          <w:rFonts w:ascii="Times New Roman" w:hAnsi="Times New Roman" w:cs="Times New Roman"/>
+          <w:kern w:val="0"/>
+        </w:rPr>
+        <w:t xml:space="preserve">    </w:t>
+      </w:r>
+      <w:r>
+        <w:rPr>
+          <w:rFonts w:ascii="Times New Roman" w:hAnsi="Times New Roman" w:cs="Times New Roman"/>
+          <w:kern w:val="0"/>
+        </w:rPr>
+        <w:t>S</w:t>
+      </w:r>
+      <w:r>
+        <w:rPr>
+          <w:rFonts w:ascii="Times New Roman" w:hAnsi="Times New Roman" w:cs="Times New Roman"/>
+          <w:kern w:val="0"/>
+        </w:rPr>
+        <w:t>erver: Received: Pikachu Electric Common 19.99 2 1</w:t>
+      </w:r>
+    </w:p>
+    <w:p>
+      <w:pPr>
+        <w:autoSpaceDE w:val="0"/>
+        <w:autoSpaceDN w:val="0"/>
+        <w:adjustRightInd w:val="0"/>
+        <w:rPr>
+          <w:rFonts w:ascii="Times New Roman" w:hAnsi="Times New Roman" w:cs="Times New Roman"/>
+          <w:kern w:val="0"/>
+        </w:rPr>
+      </w:pPr>
+      <w:r>
+        <w:rPr>
+          <w:rFonts w:ascii="Times New Roman" w:hAnsi="Times New Roman" w:cs="Times New Roman"/>
+          <w:kern w:val="0"/>
+        </w:rPr>
+        <w:t xml:space="preserve">    </w:t>
+      </w:r>
+      <w:r>
+        <w:rPr>
+          <w:rFonts w:ascii="Times New Roman" w:hAnsi="Times New Roman" w:cs="Times New Roman"/>
+          <w:kern w:val="0"/>
+        </w:rPr>
+        <w:t>C</w:t>
+      </w:r>
+      <w:r>
+        <w:rPr>
+          <w:rFonts w:ascii="Times New Roman" w:hAnsi="Times New Roman" w:cs="Times New Roman"/>
+          <w:kern w:val="0"/>
+        </w:rPr>
+        <w:t xml:space="preserve">lient: 200 OK </w:t>
+      </w:r>
+    </w:p>
+    <w:p>
+      <w:pPr>
+        <w:autoSpaceDE w:val="0"/>
+        <w:autoSpaceDN w:val="0"/>
+        <w:adjustRightInd w:val="0"/>
+        <w:rPr>
+          <w:rFonts w:ascii="Times New Roman" w:hAnsi="Times New Roman" w:cs="Times New Roman"/>
+          <w:kern w:val="0"/>
+        </w:rPr>
+      </w:pPr>
+      <w:r>
+        <w:rPr>
+          <w:rFonts w:ascii="Times New Roman" w:hAnsi="Times New Roman" w:cs="Times New Roman"/>
+          <w:kern w:val="0"/>
+        </w:rPr>
+        <w:t xml:space="preserve">    BOUGHT: New balance: 2 Pikachu. User USD balance $60.02</w:t>
+      </w:r>
+    </w:p>
+    <w:p>
+      <w:pPr>
+        <w:autoSpaceDE w:val="0"/>
+        <w:autoSpaceDN w:val="0"/>
+        <w:adjustRightInd w:val="0"/>
+        <w:rPr>
+          <w:rFonts w:ascii="Times New Roman" w:hAnsi="Times New Roman" w:cs="Times New Roman"/>
+          <w:kern w:val="0"/>
+        </w:rPr>
+      </w:pPr>
+    </w:p>
+    <w:p>
+      <w:pPr>
+        <w:autoSpaceDE w:val="0"/>
+        <w:autoSpaceDN w:val="0"/>
+        <w:adjustRightInd w:val="0"/>
+        <w:rPr>
+          <w:rFonts w:ascii="Times New Roman" w:hAnsi="Times New Roman" w:cs="Times New Roman"/>
+          <w:b/>
+          <w:bCs/>
+          <w:kern w:val="0"/>
+          <w:sz w:val="28"/>
+          <w:szCs w:val="28"/>
+        </w:rPr>
+      </w:pPr>
+      <w:r>
+        <w:rPr>
+          <w:rFonts w:ascii="Times New Roman" w:hAnsi="Times New Roman" w:cs="Times New Roman"/>
+          <w:b/>
+          <w:bCs/>
+          <w:kern w:val="0"/>
+          <w:sz w:val="28"/>
+          <w:szCs w:val="28"/>
+        </w:rPr>
+        <w:t>SELL</w:t>
+      </w:r>
+    </w:p>
+    <w:p>
+      <w:pPr>
+        <w:autoSpaceDE w:val="0"/>
+        <w:autoSpaceDN w:val="0"/>
+        <w:adjustRightInd w:val="0"/>
+        <w:rPr>
+          <w:rFonts w:ascii="Times New Roman" w:hAnsi="Times New Roman" w:cs="Times New Roman"/>
+          <w:kern w:val="0"/>
+        </w:rPr>
+      </w:pPr>
+      <w:r>
+        <w:rPr>
+          <w:rFonts w:ascii="Times New Roman" w:hAnsi="Times New Roman" w:cs="Times New Roman"/>
+          <w:kern w:val="0"/>
+        </w:rPr>
+        <w:t xml:space="preserve">SELL allows the client to sell cards that it currently owns. Below is an example where the command format is 'SELL </w:t>
+      </w:r>
+      <w:proofErr w:type="spellStart"/>
+      <w:r>
+        <w:rPr>
+          <w:rFonts w:ascii="Times New Roman" w:hAnsi="Times New Roman" w:cs="Times New Roman"/>
+          <w:kern w:val="0"/>
+        </w:rPr>
+        <w:t>card_name</w:t>
+      </w:r>
+      <w:proofErr w:type="spellEnd"/>
+      <w:r>
+        <w:rPr>
+          <w:rFonts w:ascii="Times New Roman" w:hAnsi="Times New Roman" w:cs="Times New Roman"/>
+          <w:kern w:val="0"/>
+        </w:rPr>
+        <w:t xml:space="preserve"> </w:t>
+      </w:r>
+      <w:proofErr w:type="spellStart"/>
+      <w:r>
+        <w:rPr>
+          <w:rFonts w:ascii="Times New Roman" w:hAnsi="Times New Roman" w:cs="Times New Roman"/>
+          <w:kern w:val="0"/>
         </w:rPr>
         <w:t>number_of_cards</w:t>
       </w:r>
       <w:proofErr w:type="spellEnd"/>
       <w:r>
         <w:rPr>
-          <w:rFonts w:ascii="Times New Roman" w:eastAsia="Times New Roman" w:hAnsi="Times New Roman" w:cs="Times New Roman"/>
-        </w:rPr>
-        <w:t xml:space="preserve"> </w:t>
+          <w:rFonts w:ascii="Times New Roman" w:hAnsi="Times New Roman" w:cs="Times New Roman"/>
+          <w:kern w:val="0"/>
+        </w:rPr>
+        <w:t xml:space="preserve"> price </w:t>
       </w:r>
       <w:proofErr w:type="spellStart"/>
       <w:r>
         <w:rPr>
-          <w:rFonts w:ascii="Times New Roman" w:eastAsia="Times New Roman" w:hAnsi="Times New Roman" w:cs="Times New Roman"/>
+          <w:rFonts w:ascii="Times New Roman" w:hAnsi="Times New Roman" w:cs="Times New Roman"/>
+          <w:kern w:val="0"/>
         </w:rPr>
         <w:t>user_id</w:t>
       </w:r>
       <w:proofErr w:type="spellEnd"/>
       <w:r>
         <w:rPr>
-          <w:rFonts w:ascii="Times New Roman" w:eastAsia="Times New Roman" w:hAnsi="Times New Roman" w:cs="Times New Roman"/>
+          <w:rFonts w:ascii="Times New Roman" w:hAnsi="Times New Roman" w:cs="Times New Roman"/>
+          <w:kern w:val="0"/>
         </w:rPr>
         <w:t>':</w:t>
       </w:r>
     </w:p>
     <w:p>
       <w:pPr>
-        <w:rPr>
-          <w:rFonts w:ascii="Times New Roman" w:eastAsia="Times New Roman" w:hAnsi="Times New Roman" w:cs="Times New Roman"/>
-        </w:rPr>
-      </w:pPr>
-    </w:p>
-    <w:p>
-      <w:pPr>
-        <w:rPr>
-          <w:rFonts w:ascii="Times New Roman" w:eastAsia="Times New Roman" w:hAnsi="Times New Roman" w:cs="Times New Roman"/>
-          <w:i/>
-        </w:rPr>
-      </w:pPr>
-      <w:r>
-        <w:rPr>
-          <w:rFonts w:ascii="Times New Roman" w:eastAsia="Times New Roman" w:hAnsi="Times New Roman" w:cs="Times New Roman"/>
-          <w:i/>
-        </w:rPr>
-        <w:t xml:space="preserve">    client: BUY Pikachu Electric Common 19.99 2 1</w:t>
-      </w:r>
-    </w:p>
-    <w:p>
-      <w:pPr>
-        <w:rPr>
-          <w:rFonts w:ascii="Times New Roman" w:eastAsia="Times New Roman" w:hAnsi="Times New Roman" w:cs="Times New Roman"/>
-          <w:i/>
-        </w:rPr>
-      </w:pPr>
-      <w:r>
-        <w:rPr>
-          <w:rFonts w:ascii="Times New Roman" w:eastAsia="Times New Roman" w:hAnsi="Times New Roman" w:cs="Times New Roman"/>
-          <w:i/>
-        </w:rPr>
-        <w:t xml:space="preserve">    server: Received: Pikachu Electric Common 19.99 2 1</w:t>
-      </w:r>
-    </w:p>
-    <w:p>
-      <w:pPr>
-        <w:rPr>
-          <w:rFonts w:ascii="Times New Roman" w:eastAsia="Times New Roman" w:hAnsi="Times New Roman" w:cs="Times New Roman"/>
-          <w:i/>
-        </w:rPr>
-      </w:pPr>
-      <w:r>
-        <w:rPr>
-          <w:rFonts w:ascii="Times New Roman" w:eastAsia="Times New Roman" w:hAnsi="Times New Roman" w:cs="Times New Roman"/>
-          <w:i/>
-        </w:rPr>
-        <w:t xml:space="preserve">    client: 200 OK </w:t>
-      </w:r>
-    </w:p>
-    <w:p>
-      <w:pPr>
-        <w:rPr>
-          <w:rFonts w:ascii="Times New Roman" w:eastAsia="Times New Roman" w:hAnsi="Times New Roman" w:cs="Times New Roman"/>
-          <w:i/>
-        </w:rPr>
-      </w:pPr>
-      <w:r>
-        <w:rPr>
-          <w:rFonts w:ascii="Times New Roman" w:eastAsia="Times New Roman" w:hAnsi="Times New Roman" w:cs="Times New Roman"/>
-          <w:i/>
-        </w:rPr>
-        <w:t xml:space="preserve">    BOUGHT: New balance: 2 Pikachu. User USD balance $60.02</w:t>
-      </w:r>
-    </w:p>
-    <w:p>
-      <w:pPr>
-        <w:rPr>
-          <w:rFonts w:ascii="Times New Roman" w:eastAsia="Times New Roman" w:hAnsi="Times New Roman" w:cs="Times New Roman"/>
-        </w:rPr>
-      </w:pPr>
-    </w:p>
-    <w:p>
-      <w:pPr>
-        <w:rPr>
-          <w:rFonts w:ascii="Times New Roman" w:eastAsia="Times New Roman" w:hAnsi="Times New Roman" w:cs="Times New Roman"/>
-        </w:rPr>
-      </w:pPr>
-      <w:r>
-        <w:rPr>
-          <w:rFonts w:ascii="Times New Roman" w:eastAsia="Times New Roman" w:hAnsi="Times New Roman" w:cs="Times New Roman"/>
-          <w:b/>
+        <w:autoSpaceDE w:val="0"/>
+        <w:autoSpaceDN w:val="0"/>
+        <w:adjustRightInd w:val="0"/>
+        <w:rPr>
+          <w:rFonts w:ascii="Times New Roman" w:hAnsi="Times New Roman" w:cs="Times New Roman"/>
+          <w:kern w:val="0"/>
+        </w:rPr>
+      </w:pPr>
+    </w:p>
+    <w:p>
+      <w:pPr>
+        <w:autoSpaceDE w:val="0"/>
+        <w:autoSpaceDN w:val="0"/>
+        <w:adjustRightInd w:val="0"/>
+        <w:rPr>
+          <w:rFonts w:ascii="Times New Roman" w:hAnsi="Times New Roman" w:cs="Times New Roman"/>
+          <w:kern w:val="0"/>
+        </w:rPr>
+      </w:pPr>
+      <w:r>
+        <w:rPr>
+          <w:rFonts w:ascii="Times New Roman" w:hAnsi="Times New Roman" w:cs="Times New Roman"/>
+          <w:kern w:val="0"/>
+        </w:rPr>
+        <w:t xml:space="preserve">    </w:t>
+      </w:r>
+      <w:r>
+        <w:rPr>
+          <w:rFonts w:ascii="Times New Roman" w:hAnsi="Times New Roman" w:cs="Times New Roman"/>
+          <w:kern w:val="0"/>
+        </w:rPr>
+        <w:t>C</w:t>
+      </w:r>
+      <w:r>
+        <w:rPr>
+          <w:rFonts w:ascii="Times New Roman" w:hAnsi="Times New Roman" w:cs="Times New Roman"/>
+          <w:kern w:val="0"/>
+        </w:rPr>
+        <w:t>lient: SELL Pikachu 1 34.99 1</w:t>
+      </w:r>
+    </w:p>
+    <w:p>
+      <w:pPr>
+        <w:autoSpaceDE w:val="0"/>
+        <w:autoSpaceDN w:val="0"/>
+        <w:adjustRightInd w:val="0"/>
+        <w:rPr>
+          <w:rFonts w:ascii="Times New Roman" w:hAnsi="Times New Roman" w:cs="Times New Roman"/>
+          <w:kern w:val="0"/>
+        </w:rPr>
+      </w:pPr>
+      <w:r>
+        <w:rPr>
+          <w:rFonts w:ascii="Times New Roman" w:hAnsi="Times New Roman" w:cs="Times New Roman"/>
+          <w:kern w:val="0"/>
+        </w:rPr>
+        <w:t xml:space="preserve">    </w:t>
+      </w:r>
+      <w:r>
+        <w:rPr>
+          <w:rFonts w:ascii="Times New Roman" w:hAnsi="Times New Roman" w:cs="Times New Roman"/>
+          <w:kern w:val="0"/>
+        </w:rPr>
+        <w:t>S</w:t>
+      </w:r>
+      <w:r>
+        <w:rPr>
+          <w:rFonts w:ascii="Times New Roman" w:hAnsi="Times New Roman" w:cs="Times New Roman"/>
+          <w:kern w:val="0"/>
+        </w:rPr>
+        <w:t>erver: Received: SELL Pikachu 1 34.99 1</w:t>
+      </w:r>
+    </w:p>
+    <w:p>
+      <w:pPr>
+        <w:autoSpaceDE w:val="0"/>
+        <w:autoSpaceDN w:val="0"/>
+        <w:adjustRightInd w:val="0"/>
+        <w:rPr>
+          <w:rFonts w:ascii="Times New Roman" w:hAnsi="Times New Roman" w:cs="Times New Roman"/>
+          <w:kern w:val="0"/>
+        </w:rPr>
+      </w:pPr>
+      <w:r>
+        <w:rPr>
+          <w:rFonts w:ascii="Times New Roman" w:hAnsi="Times New Roman" w:cs="Times New Roman"/>
+          <w:kern w:val="0"/>
+        </w:rPr>
+        <w:t xml:space="preserve">    </w:t>
+      </w:r>
+      <w:r>
+        <w:rPr>
+          <w:rFonts w:ascii="Times New Roman" w:hAnsi="Times New Roman" w:cs="Times New Roman"/>
+          <w:kern w:val="0"/>
+        </w:rPr>
+        <w:t>C</w:t>
+      </w:r>
+      <w:r>
+        <w:rPr>
+          <w:rFonts w:ascii="Times New Roman" w:hAnsi="Times New Roman" w:cs="Times New Roman"/>
+          <w:kern w:val="0"/>
+        </w:rPr>
+        <w:t xml:space="preserve">lient: 200 OK </w:t>
+      </w:r>
+    </w:p>
+    <w:p>
+      <w:pPr>
+        <w:autoSpaceDE w:val="0"/>
+        <w:autoSpaceDN w:val="0"/>
+        <w:adjustRightInd w:val="0"/>
+        <w:rPr>
+          <w:rFonts w:ascii="Times New Roman" w:hAnsi="Times New Roman" w:cs="Times New Roman"/>
+          <w:kern w:val="0"/>
+        </w:rPr>
+      </w:pPr>
+      <w:r>
+        <w:rPr>
+          <w:rFonts w:ascii="Times New Roman" w:hAnsi="Times New Roman" w:cs="Times New Roman"/>
+          <w:kern w:val="0"/>
+        </w:rPr>
+        <w:t xml:space="preserve">    SOLD: New balance: 1 Pikachu. User’s balance USD $95.01</w:t>
+      </w:r>
+    </w:p>
+    <w:p>
+      <w:pPr>
+        <w:autoSpaceDE w:val="0"/>
+        <w:autoSpaceDN w:val="0"/>
+        <w:adjustRightInd w:val="0"/>
+        <w:rPr>
+          <w:rFonts w:ascii="Times New Roman" w:hAnsi="Times New Roman" w:cs="Times New Roman"/>
+          <w:kern w:val="0"/>
+        </w:rPr>
+      </w:pPr>
+    </w:p>
+    <w:p>
+      <w:pPr>
+        <w:autoSpaceDE w:val="0"/>
+        <w:autoSpaceDN w:val="0"/>
+        <w:adjustRightInd w:val="0"/>
+        <w:rPr>
+          <w:rFonts w:ascii="Times New Roman" w:hAnsi="Times New Roman" w:cs="Times New Roman"/>
+          <w:b/>
+          <w:bCs/>
+          <w:kern w:val="0"/>
           <w:sz w:val="28"/>
-        </w:rPr>
-        <w:t>SELL</w:t>
-      </w:r>
-    </w:p>
-    <w:p>
-      <w:pPr>
-        <w:rPr>
-          <w:rFonts w:ascii="Times New Roman" w:eastAsia="Times New Roman" w:hAnsi="Times New Roman" w:cs="Times New Roman"/>
-        </w:rPr>
-      </w:pPr>
-      <w:r>
-        <w:rPr>
-          <w:rFonts w:ascii="Times New Roman" w:eastAsia="Times New Roman" w:hAnsi="Times New Roman" w:cs="Times New Roman"/>
-        </w:rPr>
-        <w:t xml:space="preserve">SELL allows the client to sell cards that it currently owns. Below is an example where the command format is 'SELL </w:t>
+          <w:szCs w:val="28"/>
+        </w:rPr>
+      </w:pPr>
+      <w:r>
+        <w:rPr>
+          <w:rFonts w:ascii="Times New Roman" w:hAnsi="Times New Roman" w:cs="Times New Roman"/>
+          <w:b/>
+          <w:bCs/>
+          <w:kern w:val="0"/>
+          <w:sz w:val="28"/>
+          <w:szCs w:val="28"/>
+        </w:rPr>
+        <w:t>LIST</w:t>
+      </w:r>
+    </w:p>
+    <w:p>
+      <w:pPr>
+        <w:autoSpaceDE w:val="0"/>
+        <w:autoSpaceDN w:val="0"/>
+        <w:adjustRightInd w:val="0"/>
+        <w:rPr>
+          <w:rFonts w:ascii="Times New Roman" w:hAnsi="Times New Roman" w:cs="Times New Roman"/>
+          <w:kern w:val="0"/>
+        </w:rPr>
+      </w:pPr>
+      <w:r>
+        <w:rPr>
+          <w:rFonts w:ascii="Times New Roman" w:hAnsi="Times New Roman" w:cs="Times New Roman"/>
+          <w:kern w:val="0"/>
+        </w:rPr>
+        <w:t>LIST allows the client to view only its own records. However, if the client is the root user, LIST will show all records for all users. Below is an example where the command format is 'LIST' under user John Doe:</w:t>
+      </w:r>
+    </w:p>
+    <w:p>
+      <w:pPr>
+        <w:autoSpaceDE w:val="0"/>
+        <w:autoSpaceDN w:val="0"/>
+        <w:adjustRightInd w:val="0"/>
+        <w:rPr>
+          <w:rFonts w:ascii="Times New Roman" w:hAnsi="Times New Roman" w:cs="Times New Roman"/>
+          <w:kern w:val="0"/>
+        </w:rPr>
+      </w:pPr>
+    </w:p>
+    <w:p>
+      <w:pPr>
+        <w:autoSpaceDE w:val="0"/>
+        <w:autoSpaceDN w:val="0"/>
+        <w:adjustRightInd w:val="0"/>
+        <w:rPr>
+          <w:rFonts w:ascii="Times New Roman" w:hAnsi="Times New Roman" w:cs="Times New Roman"/>
+          <w:kern w:val="0"/>
+        </w:rPr>
+      </w:pPr>
+      <w:r>
+        <w:rPr>
+          <w:rFonts w:ascii="Times New Roman" w:hAnsi="Times New Roman" w:cs="Times New Roman"/>
+          <w:kern w:val="0"/>
+        </w:rPr>
+        <w:t xml:space="preserve">    Client: LIST</w:t>
+      </w:r>
+    </w:p>
+    <w:p>
+      <w:pPr>
+        <w:autoSpaceDE w:val="0"/>
+        <w:autoSpaceDN w:val="0"/>
+        <w:adjustRightInd w:val="0"/>
+        <w:rPr>
+          <w:rFonts w:ascii="Times New Roman" w:hAnsi="Times New Roman" w:cs="Times New Roman"/>
+          <w:kern w:val="0"/>
+        </w:rPr>
+      </w:pPr>
+      <w:r>
+        <w:rPr>
+          <w:rFonts w:ascii="Times New Roman" w:hAnsi="Times New Roman" w:cs="Times New Roman"/>
+          <w:kern w:val="0"/>
+        </w:rPr>
+        <w:t xml:space="preserve">    Server: Received: LIST 4</w:t>
+      </w:r>
+    </w:p>
+    <w:p>
+      <w:pPr>
+        <w:autoSpaceDE w:val="0"/>
+        <w:autoSpaceDN w:val="0"/>
+        <w:adjustRightInd w:val="0"/>
+        <w:rPr>
+          <w:rFonts w:ascii="Times New Roman" w:hAnsi="Times New Roman" w:cs="Times New Roman"/>
+          <w:kern w:val="0"/>
+        </w:rPr>
+      </w:pPr>
+      <w:r>
+        <w:rPr>
+          <w:rFonts w:ascii="Times New Roman" w:hAnsi="Times New Roman" w:cs="Times New Roman"/>
+          <w:kern w:val="0"/>
+        </w:rPr>
+        <w:t xml:space="preserve">    Client: 200 OK</w:t>
+      </w:r>
+    </w:p>
+    <w:p>
+      <w:pPr>
+        <w:autoSpaceDE w:val="0"/>
+        <w:autoSpaceDN w:val="0"/>
+        <w:adjustRightInd w:val="0"/>
+        <w:rPr>
+          <w:rFonts w:ascii="Times New Roman" w:hAnsi="Times New Roman" w:cs="Times New Roman"/>
+          <w:kern w:val="0"/>
+        </w:rPr>
+      </w:pPr>
+      <w:r>
+        <w:rPr>
+          <w:rFonts w:ascii="Times New Roman" w:hAnsi="Times New Roman" w:cs="Times New Roman"/>
+          <w:kern w:val="0"/>
+        </w:rPr>
+        <w:t xml:space="preserve">    The list of records in </w:t>
       </w:r>
       <w:proofErr w:type="spellStart"/>
       <w:r>
         <w:rPr>
-          <w:rFonts w:ascii="Times New Roman" w:eastAsia="Times New Roman" w:hAnsi="Times New Roman" w:cs="Times New Roman"/>
-        </w:rPr>
-        <w:t>card_name</w:t>
+          <w:rFonts w:ascii="Times New Roman" w:hAnsi="Times New Roman" w:cs="Times New Roman"/>
+          <w:kern w:val="0"/>
+        </w:rPr>
+        <w:t>pokemon</w:t>
       </w:r>
       <w:proofErr w:type="spellEnd"/>
       <w:r>
         <w:rPr>
-          <w:rFonts w:ascii="Times New Roman" w:eastAsia="Times New Roman" w:hAnsi="Times New Roman" w:cs="Times New Roman"/>
-        </w:rPr>
-        <w:t xml:space="preserve"> </w:t>
+          <w:rFonts w:ascii="Times New Roman" w:hAnsi="Times New Roman" w:cs="Times New Roman"/>
+          <w:kern w:val="0"/>
+        </w:rPr>
+        <w:t xml:space="preserve"> cards table for user, John:</w:t>
+      </w:r>
+    </w:p>
+    <w:p>
+      <w:pPr>
+        <w:autoSpaceDE w:val="0"/>
+        <w:autoSpaceDN w:val="0"/>
+        <w:adjustRightInd w:val="0"/>
+        <w:rPr>
+          <w:rFonts w:ascii="Times New Roman" w:hAnsi="Times New Roman" w:cs="Times New Roman"/>
+          <w:kern w:val="0"/>
+        </w:rPr>
+      </w:pPr>
+      <w:r>
+        <w:rPr>
+          <w:rFonts w:ascii="Times New Roman" w:hAnsi="Times New Roman" w:cs="Times New Roman"/>
+          <w:kern w:val="0"/>
+        </w:rPr>
+        <w:t xml:space="preserve">   ID</w:t>
+      </w:r>
+      <w:r>
+        <w:rPr>
+          <w:rFonts w:ascii="Times New Roman" w:hAnsi="Times New Roman" w:cs="Times New Roman"/>
+          <w:kern w:val="0"/>
+        </w:rPr>
+        <w:tab/>
+      </w:r>
+      <w:r>
+        <w:rPr>
+          <w:rFonts w:ascii="Times New Roman" w:hAnsi="Times New Roman" w:cs="Times New Roman"/>
+          <w:kern w:val="0"/>
+        </w:rPr>
+        <w:tab/>
+        <w:t>Card Name</w:t>
+      </w:r>
+      <w:r>
+        <w:rPr>
+          <w:rFonts w:ascii="Times New Roman" w:hAnsi="Times New Roman" w:cs="Times New Roman"/>
+          <w:kern w:val="0"/>
+        </w:rPr>
+        <w:tab/>
+      </w:r>
+      <w:r>
+        <w:rPr>
+          <w:rFonts w:ascii="Times New Roman" w:hAnsi="Times New Roman" w:cs="Times New Roman"/>
+          <w:kern w:val="0"/>
+        </w:rPr>
+        <w:tab/>
+        <w:t>Type</w:t>
+      </w:r>
+      <w:r>
+        <w:rPr>
+          <w:rFonts w:ascii="Times New Roman" w:hAnsi="Times New Roman" w:cs="Times New Roman"/>
+          <w:kern w:val="0"/>
+        </w:rPr>
+        <w:tab/>
+        <w:t>Rarity</w:t>
+      </w:r>
+      <w:r>
+        <w:rPr>
+          <w:rFonts w:ascii="Times New Roman" w:hAnsi="Times New Roman" w:cs="Times New Roman"/>
+          <w:kern w:val="0"/>
+        </w:rPr>
+        <w:tab/>
+      </w:r>
+      <w:r>
+        <w:rPr>
+          <w:rFonts w:ascii="Times New Roman" w:hAnsi="Times New Roman" w:cs="Times New Roman"/>
+          <w:kern w:val="0"/>
+        </w:rPr>
+        <w:tab/>
+        <w:t>Count</w:t>
+      </w:r>
+      <w:r>
+        <w:rPr>
+          <w:rFonts w:ascii="Times New Roman" w:hAnsi="Times New Roman" w:cs="Times New Roman"/>
+          <w:kern w:val="0"/>
+        </w:rPr>
+        <w:tab/>
+        <w:t>Owner ID</w:t>
+      </w:r>
+    </w:p>
+    <w:p>
+      <w:pPr>
+        <w:autoSpaceDE w:val="0"/>
+        <w:autoSpaceDN w:val="0"/>
+        <w:adjustRightInd w:val="0"/>
+        <w:rPr>
+          <w:rFonts w:ascii="Times New Roman" w:hAnsi="Times New Roman" w:cs="Times New Roman"/>
+          <w:kern w:val="0"/>
+        </w:rPr>
+      </w:pPr>
+      <w:r>
+        <w:rPr>
+          <w:rFonts w:ascii="Times New Roman" w:hAnsi="Times New Roman" w:cs="Times New Roman"/>
+          <w:kern w:val="0"/>
+        </w:rPr>
+        <w:t xml:space="preserve">   6</w:t>
+      </w:r>
+      <w:r>
+        <w:rPr>
+          <w:rFonts w:ascii="Times New Roman" w:hAnsi="Times New Roman" w:cs="Times New Roman"/>
+          <w:kern w:val="0"/>
+        </w:rPr>
+        <w:tab/>
+      </w:r>
+      <w:r>
+        <w:rPr>
+          <w:rFonts w:ascii="Times New Roman" w:hAnsi="Times New Roman" w:cs="Times New Roman"/>
+          <w:kern w:val="0"/>
+        </w:rPr>
+        <w:tab/>
       </w:r>
       <w:proofErr w:type="spellStart"/>
       <w:r>
         <w:rPr>
-          <w:rFonts w:ascii="Times New Roman" w:eastAsia="Times New Roman" w:hAnsi="Times New Roman" w:cs="Times New Roman"/>
-        </w:rPr>
-        <w:t>number_of_cards</w:t>
+          <w:rFonts w:ascii="Times New Roman" w:hAnsi="Times New Roman" w:cs="Times New Roman"/>
+          <w:kern w:val="0"/>
+        </w:rPr>
+        <w:t>Pidgey</w:t>
       </w:r>
       <w:proofErr w:type="spellEnd"/>
       <w:r>
         <w:rPr>
-          <w:rFonts w:ascii="Times New Roman" w:eastAsia="Times New Roman" w:hAnsi="Times New Roman" w:cs="Times New Roman"/>
-        </w:rPr>
-        <w:t xml:space="preserve"> price </w:t>
+          <w:rFonts w:ascii="Times New Roman" w:hAnsi="Times New Roman" w:cs="Times New Roman"/>
+          <w:kern w:val="0"/>
+        </w:rPr>
+        <w:tab/>
+      </w:r>
+      <w:r>
+        <w:rPr>
+          <w:rFonts w:ascii="Times New Roman" w:hAnsi="Times New Roman" w:cs="Times New Roman"/>
+          <w:kern w:val="0"/>
+        </w:rPr>
+        <w:tab/>
+      </w:r>
+      <w:r>
+        <w:rPr>
+          <w:rFonts w:ascii="Times New Roman" w:hAnsi="Times New Roman" w:cs="Times New Roman"/>
+          <w:kern w:val="0"/>
+        </w:rPr>
+        <w:tab/>
+        <w:t>Flying   Common</w:t>
+      </w:r>
+      <w:r>
+        <w:rPr>
+          <w:rFonts w:ascii="Times New Roman" w:hAnsi="Times New Roman" w:cs="Times New Roman"/>
+          <w:kern w:val="0"/>
+        </w:rPr>
+        <w:tab/>
+        <w:t>2</w:t>
+      </w:r>
+      <w:r>
+        <w:rPr>
+          <w:rFonts w:ascii="Times New Roman" w:hAnsi="Times New Roman" w:cs="Times New Roman"/>
+          <w:kern w:val="0"/>
+        </w:rPr>
+        <w:tab/>
+        <w:t>4</w:t>
+      </w:r>
+    </w:p>
+    <w:p>
+      <w:pPr>
+        <w:autoSpaceDE w:val="0"/>
+        <w:autoSpaceDN w:val="0"/>
+        <w:adjustRightInd w:val="0"/>
+        <w:rPr>
+          <w:rFonts w:ascii="Times New Roman" w:hAnsi="Times New Roman" w:cs="Times New Roman"/>
+          <w:kern w:val="0"/>
+        </w:rPr>
+      </w:pPr>
+      <w:r>
+        <w:rPr>
+          <w:rFonts w:ascii="Times New Roman" w:hAnsi="Times New Roman" w:cs="Times New Roman"/>
+          <w:kern w:val="0"/>
+        </w:rPr>
+        <w:t xml:space="preserve">   7</w:t>
+      </w:r>
+      <w:r>
+        <w:rPr>
+          <w:rFonts w:ascii="Times New Roman" w:hAnsi="Times New Roman" w:cs="Times New Roman"/>
+          <w:kern w:val="0"/>
+        </w:rPr>
+        <w:tab/>
+      </w:r>
+      <w:r>
+        <w:rPr>
+          <w:rFonts w:ascii="Times New Roman" w:hAnsi="Times New Roman" w:cs="Times New Roman"/>
+          <w:kern w:val="0"/>
+        </w:rPr>
+        <w:tab/>
+        <w:t>Squirtle</w:t>
+      </w:r>
+      <w:r>
+        <w:rPr>
+          <w:rFonts w:ascii="Times New Roman" w:hAnsi="Times New Roman" w:cs="Times New Roman"/>
+          <w:kern w:val="0"/>
+        </w:rPr>
+        <w:tab/>
+      </w:r>
+      <w:r>
+        <w:rPr>
+          <w:rFonts w:ascii="Times New Roman" w:hAnsi="Times New Roman" w:cs="Times New Roman"/>
+          <w:kern w:val="0"/>
+        </w:rPr>
+        <w:tab/>
+        <w:t>Water   Common</w:t>
+      </w:r>
+      <w:r>
+        <w:rPr>
+          <w:rFonts w:ascii="Times New Roman" w:hAnsi="Times New Roman" w:cs="Times New Roman"/>
+          <w:kern w:val="0"/>
+        </w:rPr>
+        <w:tab/>
+        <w:t>3</w:t>
+      </w:r>
+      <w:r>
+        <w:rPr>
+          <w:rFonts w:ascii="Times New Roman" w:hAnsi="Times New Roman" w:cs="Times New Roman"/>
+          <w:kern w:val="0"/>
+        </w:rPr>
+        <w:tab/>
+        <w:t>4</w:t>
+      </w:r>
+    </w:p>
+    <w:p>
+      <w:pPr>
+        <w:autoSpaceDE w:val="0"/>
+        <w:autoSpaceDN w:val="0"/>
+        <w:adjustRightInd w:val="0"/>
+        <w:rPr>
+          <w:rFonts w:ascii="Times New Roman" w:hAnsi="Times New Roman" w:cs="Times New Roman"/>
+          <w:kern w:val="0"/>
+        </w:rPr>
+      </w:pPr>
+    </w:p>
+    <w:p>
+      <w:pPr>
+        <w:autoSpaceDE w:val="0"/>
+        <w:autoSpaceDN w:val="0"/>
+        <w:adjustRightInd w:val="0"/>
+        <w:rPr>
+          <w:rFonts w:ascii="Times New Roman" w:hAnsi="Times New Roman" w:cs="Times New Roman"/>
+          <w:b/>
+          <w:bCs/>
+          <w:kern w:val="0"/>
+          <w:sz w:val="28"/>
+          <w:szCs w:val="28"/>
+        </w:rPr>
+      </w:pPr>
+      <w:proofErr w:type="gramStart"/>
+      <w:r>
+        <w:rPr>
+          <w:rFonts w:ascii="Times New Roman" w:hAnsi="Times New Roman" w:cs="Times New Roman"/>
+          <w:b/>
+          <w:bCs/>
+          <w:kern w:val="0"/>
+          <w:sz w:val="28"/>
+          <w:szCs w:val="28"/>
+        </w:rPr>
+        <w:t>WHO</w:t>
+      </w:r>
+      <w:proofErr w:type="gramEnd"/>
+    </w:p>
+    <w:p>
+      <w:pPr>
+        <w:autoSpaceDE w:val="0"/>
+        <w:autoSpaceDN w:val="0"/>
+        <w:adjustRightInd w:val="0"/>
+        <w:rPr>
+          <w:rFonts w:ascii="Times New Roman" w:hAnsi="Times New Roman" w:cs="Times New Roman"/>
+          <w:kern w:val="0"/>
+        </w:rPr>
+      </w:pPr>
+      <w:r>
+        <w:rPr>
+          <w:rFonts w:ascii="Times New Roman" w:hAnsi="Times New Roman" w:cs="Times New Roman"/>
+          <w:kern w:val="0"/>
+        </w:rPr>
+        <w:t xml:space="preserve">WHO allows the root user to see what other users are currently active by displaying their </w:t>
       </w:r>
       <w:proofErr w:type="spellStart"/>
       <w:r>
         <w:rPr>
-          <w:rFonts w:ascii="Times New Roman" w:eastAsia="Times New Roman" w:hAnsi="Times New Roman" w:cs="Times New Roman"/>
+          <w:rFonts w:ascii="Times New Roman" w:hAnsi="Times New Roman" w:cs="Times New Roman"/>
+          <w:kern w:val="0"/>
+        </w:rPr>
+        <w:t>UserID</w:t>
+      </w:r>
+      <w:proofErr w:type="spellEnd"/>
+      <w:r>
+        <w:rPr>
+          <w:rFonts w:ascii="Times New Roman" w:hAnsi="Times New Roman" w:cs="Times New Roman"/>
+          <w:kern w:val="0"/>
+        </w:rPr>
+        <w:t xml:space="preserve"> and IP addresses. The root user is the only one who may access this command. Below is an example of a root user’s command being ‘WHO’:</w:t>
+      </w:r>
+    </w:p>
+    <w:p>
+      <w:pPr>
+        <w:autoSpaceDE w:val="0"/>
+        <w:autoSpaceDN w:val="0"/>
+        <w:adjustRightInd w:val="0"/>
+        <w:rPr>
+          <w:rFonts w:ascii="Times New Roman" w:hAnsi="Times New Roman" w:cs="Times New Roman"/>
+          <w:kern w:val="0"/>
+        </w:rPr>
+      </w:pPr>
+    </w:p>
+    <w:p>
+      <w:pPr>
+        <w:autoSpaceDE w:val="0"/>
+        <w:autoSpaceDN w:val="0"/>
+        <w:adjustRightInd w:val="0"/>
+        <w:rPr>
+          <w:rFonts w:ascii="Times New Roman" w:hAnsi="Times New Roman" w:cs="Times New Roman"/>
+          <w:kern w:val="0"/>
+        </w:rPr>
+      </w:pPr>
+      <w:r>
+        <w:rPr>
+          <w:rFonts w:ascii="Times New Roman" w:hAnsi="Times New Roman" w:cs="Times New Roman"/>
+          <w:kern w:val="0"/>
+        </w:rPr>
+        <w:t xml:space="preserve">    Client: WHO</w:t>
+      </w:r>
+    </w:p>
+    <w:p>
+      <w:pPr>
+        <w:autoSpaceDE w:val="0"/>
+        <w:autoSpaceDN w:val="0"/>
+        <w:adjustRightInd w:val="0"/>
+        <w:rPr>
+          <w:rFonts w:ascii="Times New Roman" w:hAnsi="Times New Roman" w:cs="Times New Roman"/>
+          <w:kern w:val="0"/>
+        </w:rPr>
+      </w:pPr>
+      <w:r>
+        <w:rPr>
+          <w:rFonts w:ascii="Times New Roman" w:hAnsi="Times New Roman" w:cs="Times New Roman"/>
+          <w:kern w:val="0"/>
+        </w:rPr>
+        <w:t xml:space="preserve">    Server: Received: WHO</w:t>
+      </w:r>
+    </w:p>
+    <w:p>
+      <w:pPr>
+        <w:autoSpaceDE w:val="0"/>
+        <w:autoSpaceDN w:val="0"/>
+        <w:adjustRightInd w:val="0"/>
+        <w:rPr>
+          <w:rFonts w:ascii="Times New Roman" w:hAnsi="Times New Roman" w:cs="Times New Roman"/>
+          <w:kern w:val="0"/>
+        </w:rPr>
+      </w:pPr>
+      <w:r>
+        <w:rPr>
+          <w:rFonts w:ascii="Times New Roman" w:hAnsi="Times New Roman" w:cs="Times New Roman"/>
+          <w:kern w:val="0"/>
+        </w:rPr>
+        <w:t xml:space="preserve">    Client: 200 OK</w:t>
+      </w:r>
+    </w:p>
+    <w:p>
+      <w:pPr>
+        <w:autoSpaceDE w:val="0"/>
+        <w:autoSpaceDN w:val="0"/>
+        <w:adjustRightInd w:val="0"/>
+        <w:rPr>
+          <w:rFonts w:ascii="Times New Roman" w:hAnsi="Times New Roman" w:cs="Times New Roman"/>
+          <w:kern w:val="0"/>
+        </w:rPr>
+      </w:pPr>
+      <w:r>
+        <w:rPr>
+          <w:rFonts w:ascii="Times New Roman" w:hAnsi="Times New Roman" w:cs="Times New Roman"/>
+          <w:kern w:val="0"/>
+        </w:rPr>
+        <w:tab/>
+        <w:t>The list of active users:</w:t>
+      </w:r>
+    </w:p>
+    <w:p>
+      <w:pPr>
+        <w:autoSpaceDE w:val="0"/>
+        <w:autoSpaceDN w:val="0"/>
+        <w:adjustRightInd w:val="0"/>
+        <w:rPr>
+          <w:rFonts w:ascii="Times New Roman" w:hAnsi="Times New Roman" w:cs="Times New Roman"/>
+          <w:kern w:val="0"/>
+        </w:rPr>
+      </w:pPr>
+      <w:r>
+        <w:rPr>
+          <w:rFonts w:ascii="Times New Roman" w:hAnsi="Times New Roman" w:cs="Times New Roman"/>
+          <w:kern w:val="0"/>
+        </w:rPr>
+        <w:tab/>
+        <w:t>John</w:t>
+      </w:r>
+      <w:r>
+        <w:rPr>
+          <w:rFonts w:ascii="Times New Roman" w:hAnsi="Times New Roman" w:cs="Times New Roman"/>
+          <w:kern w:val="0"/>
+        </w:rPr>
+        <w:tab/>
+        <w:t>141.215.204.179</w:t>
+      </w:r>
+    </w:p>
+    <w:p>
+      <w:pPr>
+        <w:autoSpaceDE w:val="0"/>
+        <w:autoSpaceDN w:val="0"/>
+        <w:adjustRightInd w:val="0"/>
+        <w:rPr>
+          <w:rFonts w:ascii="Times New Roman" w:hAnsi="Times New Roman" w:cs="Times New Roman"/>
+          <w:kern w:val="0"/>
+        </w:rPr>
+      </w:pPr>
+      <w:r>
+        <w:rPr>
+          <w:rFonts w:ascii="Times New Roman" w:hAnsi="Times New Roman" w:cs="Times New Roman"/>
+          <w:kern w:val="0"/>
+        </w:rPr>
+        <w:lastRenderedPageBreak/>
+        <w:tab/>
+        <w:t>Root</w:t>
+      </w:r>
+      <w:r>
+        <w:rPr>
+          <w:rFonts w:ascii="Times New Roman" w:hAnsi="Times New Roman" w:cs="Times New Roman"/>
+          <w:kern w:val="0"/>
+        </w:rPr>
+        <w:tab/>
+        <w:t>127.0.0.1</w:t>
+      </w:r>
+    </w:p>
+    <w:p>
+      <w:pPr>
+        <w:autoSpaceDE w:val="0"/>
+        <w:autoSpaceDN w:val="0"/>
+        <w:adjustRightInd w:val="0"/>
+        <w:rPr>
+          <w:rFonts w:ascii="Times New Roman" w:hAnsi="Times New Roman" w:cs="Times New Roman"/>
+          <w:kern w:val="0"/>
+        </w:rPr>
+      </w:pPr>
+      <w:r>
+        <w:rPr>
+          <w:rFonts w:ascii="Times New Roman" w:hAnsi="Times New Roman" w:cs="Times New Roman"/>
+          <w:kern w:val="0"/>
+        </w:rPr>
+        <w:t xml:space="preserve">    </w:t>
+      </w:r>
+    </w:p>
+    <w:p>
+      <w:pPr>
+        <w:autoSpaceDE w:val="0"/>
+        <w:autoSpaceDN w:val="0"/>
+        <w:adjustRightInd w:val="0"/>
+        <w:rPr>
+          <w:rFonts w:ascii="Times New Roman" w:hAnsi="Times New Roman" w:cs="Times New Roman"/>
+          <w:b/>
+          <w:bCs/>
+          <w:kern w:val="0"/>
+          <w:sz w:val="28"/>
+          <w:szCs w:val="28"/>
+        </w:rPr>
+      </w:pPr>
+      <w:r>
+        <w:rPr>
+          <w:rFonts w:ascii="Times New Roman" w:hAnsi="Times New Roman" w:cs="Times New Roman"/>
+          <w:b/>
+          <w:bCs/>
+          <w:kern w:val="0"/>
+          <w:sz w:val="28"/>
+          <w:szCs w:val="28"/>
+        </w:rPr>
+        <w:t>LOOKUP</w:t>
+      </w:r>
+    </w:p>
+    <w:p>
+      <w:pPr>
+        <w:autoSpaceDE w:val="0"/>
+        <w:autoSpaceDN w:val="0"/>
+        <w:adjustRightInd w:val="0"/>
+        <w:rPr>
+          <w:rFonts w:ascii="Times New Roman" w:hAnsi="Times New Roman" w:cs="Times New Roman"/>
+          <w:kern w:val="0"/>
+        </w:rPr>
+      </w:pPr>
+      <w:r>
+        <w:rPr>
+          <w:rFonts w:ascii="Times New Roman" w:hAnsi="Times New Roman" w:cs="Times New Roman"/>
+          <w:kern w:val="0"/>
+        </w:rPr>
+        <w:t>LOOKUP allows the client to search for a card in the database by partial or full card name. The server will then send a list of all matching cards. Below is an example where command format is ‘LOOKUP Fire’:</w:t>
+      </w:r>
+    </w:p>
+    <w:p>
+      <w:pPr>
+        <w:autoSpaceDE w:val="0"/>
+        <w:autoSpaceDN w:val="0"/>
+        <w:adjustRightInd w:val="0"/>
+        <w:rPr>
+          <w:rFonts w:ascii="Times New Roman" w:hAnsi="Times New Roman" w:cs="Times New Roman"/>
+          <w:kern w:val="0"/>
+        </w:rPr>
+      </w:pPr>
+    </w:p>
+    <w:p>
+      <w:pPr>
+        <w:autoSpaceDE w:val="0"/>
+        <w:autoSpaceDN w:val="0"/>
+        <w:adjustRightInd w:val="0"/>
+        <w:rPr>
+          <w:rFonts w:ascii="Times New Roman" w:hAnsi="Times New Roman" w:cs="Times New Roman"/>
+          <w:kern w:val="0"/>
+        </w:rPr>
+      </w:pPr>
+      <w:r>
+        <w:rPr>
+          <w:rFonts w:ascii="Times New Roman" w:hAnsi="Times New Roman" w:cs="Times New Roman"/>
+          <w:kern w:val="0"/>
+        </w:rPr>
+        <w:t xml:space="preserve">    </w:t>
+      </w:r>
+      <w:r>
+        <w:rPr>
+          <w:rFonts w:ascii="Times New Roman" w:hAnsi="Times New Roman" w:cs="Times New Roman"/>
+          <w:kern w:val="0"/>
+        </w:rPr>
+        <w:t>C</w:t>
+      </w:r>
+      <w:r>
+        <w:rPr>
+          <w:rFonts w:ascii="Times New Roman" w:hAnsi="Times New Roman" w:cs="Times New Roman"/>
+          <w:kern w:val="0"/>
+        </w:rPr>
+        <w:t>lient: LOOKUP Fire</w:t>
+      </w:r>
+    </w:p>
+    <w:p>
+      <w:pPr>
+        <w:autoSpaceDE w:val="0"/>
+        <w:autoSpaceDN w:val="0"/>
+        <w:adjustRightInd w:val="0"/>
+        <w:rPr>
+          <w:rFonts w:ascii="Times New Roman" w:hAnsi="Times New Roman" w:cs="Times New Roman"/>
+          <w:kern w:val="0"/>
+        </w:rPr>
+      </w:pPr>
+      <w:r>
+        <w:rPr>
+          <w:rFonts w:ascii="Times New Roman" w:hAnsi="Times New Roman" w:cs="Times New Roman"/>
+          <w:kern w:val="0"/>
+        </w:rPr>
+        <w:t xml:space="preserve">    </w:t>
+      </w:r>
+      <w:r>
+        <w:rPr>
+          <w:rFonts w:ascii="Times New Roman" w:hAnsi="Times New Roman" w:cs="Times New Roman"/>
+          <w:kern w:val="0"/>
+        </w:rPr>
+        <w:t>S</w:t>
+      </w:r>
+      <w:r>
+        <w:rPr>
+          <w:rFonts w:ascii="Times New Roman" w:hAnsi="Times New Roman" w:cs="Times New Roman"/>
+          <w:kern w:val="0"/>
+        </w:rPr>
+        <w:t>erver: Received: LOOKUP Fire</w:t>
+      </w:r>
+    </w:p>
+    <w:p>
+      <w:pPr>
+        <w:autoSpaceDE w:val="0"/>
+        <w:autoSpaceDN w:val="0"/>
+        <w:adjustRightInd w:val="0"/>
+        <w:rPr>
+          <w:rFonts w:ascii="Times New Roman" w:hAnsi="Times New Roman" w:cs="Times New Roman"/>
+          <w:kern w:val="0"/>
+        </w:rPr>
+      </w:pPr>
+      <w:r>
+        <w:rPr>
+          <w:rFonts w:ascii="Times New Roman" w:hAnsi="Times New Roman" w:cs="Times New Roman"/>
+          <w:kern w:val="0"/>
+        </w:rPr>
+        <w:t xml:space="preserve">    </w:t>
+      </w:r>
+      <w:r>
+        <w:rPr>
+          <w:rFonts w:ascii="Times New Roman" w:hAnsi="Times New Roman" w:cs="Times New Roman"/>
+          <w:kern w:val="0"/>
+        </w:rPr>
+        <w:t>C</w:t>
+      </w:r>
+      <w:r>
+        <w:rPr>
+          <w:rFonts w:ascii="Times New Roman" w:hAnsi="Times New Roman" w:cs="Times New Roman"/>
+          <w:kern w:val="0"/>
+        </w:rPr>
+        <w:t>lient: 200 OK</w:t>
+      </w:r>
+    </w:p>
+    <w:p>
+      <w:pPr>
+        <w:autoSpaceDE w:val="0"/>
+        <w:autoSpaceDN w:val="0"/>
+        <w:adjustRightInd w:val="0"/>
+        <w:rPr>
+          <w:rFonts w:ascii="Times New Roman" w:hAnsi="Times New Roman" w:cs="Times New Roman"/>
+          <w:kern w:val="0"/>
+        </w:rPr>
+      </w:pPr>
+      <w:r>
+        <w:rPr>
+          <w:rFonts w:ascii="Times New Roman" w:hAnsi="Times New Roman" w:cs="Times New Roman"/>
+          <w:kern w:val="0"/>
+        </w:rPr>
+        <w:t xml:space="preserve">    </w:t>
+      </w:r>
+      <w:r>
+        <w:rPr>
+          <w:rFonts w:ascii="Times New Roman" w:hAnsi="Times New Roman" w:cs="Times New Roman"/>
+          <w:kern w:val="0"/>
+        </w:rPr>
+        <w:tab/>
+        <w:t>Found 1 match:</w:t>
+      </w:r>
+    </w:p>
+    <w:p>
+      <w:pPr>
+        <w:autoSpaceDE w:val="0"/>
+        <w:autoSpaceDN w:val="0"/>
+        <w:adjustRightInd w:val="0"/>
+        <w:rPr>
+          <w:rFonts w:ascii="Times New Roman" w:hAnsi="Times New Roman" w:cs="Times New Roman"/>
+          <w:kern w:val="0"/>
+        </w:rPr>
+      </w:pPr>
+      <w:r>
+        <w:rPr>
+          <w:rFonts w:ascii="Times New Roman" w:hAnsi="Times New Roman" w:cs="Times New Roman"/>
+          <w:kern w:val="0"/>
+        </w:rPr>
+        <w:tab/>
+      </w:r>
+      <w:r>
+        <w:rPr>
+          <w:rFonts w:ascii="Times New Roman" w:hAnsi="Times New Roman" w:cs="Times New Roman"/>
+          <w:kern w:val="0"/>
+        </w:rPr>
+        <w:tab/>
+        <w:t xml:space="preserve">ID </w:t>
+      </w:r>
+      <w:r>
+        <w:rPr>
+          <w:rFonts w:ascii="Times New Roman" w:hAnsi="Times New Roman" w:cs="Times New Roman"/>
+          <w:kern w:val="0"/>
+        </w:rPr>
+        <w:tab/>
+        <w:t>Card Name</w:t>
+      </w:r>
+      <w:r>
+        <w:rPr>
+          <w:rFonts w:ascii="Times New Roman" w:hAnsi="Times New Roman" w:cs="Times New Roman"/>
+          <w:kern w:val="0"/>
+        </w:rPr>
+        <w:tab/>
+        <w:t>Type</w:t>
+      </w:r>
+      <w:r>
+        <w:rPr>
+          <w:rFonts w:ascii="Times New Roman" w:hAnsi="Times New Roman" w:cs="Times New Roman"/>
+          <w:kern w:val="0"/>
+        </w:rPr>
+        <w:tab/>
+        <w:t>Rarity</w:t>
+      </w:r>
+      <w:r>
+        <w:rPr>
+          <w:rFonts w:ascii="Times New Roman" w:hAnsi="Times New Roman" w:cs="Times New Roman"/>
+          <w:kern w:val="0"/>
+        </w:rPr>
+        <w:tab/>
+        <w:t>Count</w:t>
+      </w:r>
+      <w:r>
+        <w:rPr>
+          <w:rFonts w:ascii="Times New Roman" w:hAnsi="Times New Roman" w:cs="Times New Roman"/>
+          <w:kern w:val="0"/>
+        </w:rPr>
+        <w:tab/>
+        <w:t>Owner</w:t>
+      </w:r>
+    </w:p>
+    <w:p>
+      <w:pPr>
+        <w:autoSpaceDE w:val="0"/>
+        <w:autoSpaceDN w:val="0"/>
+        <w:adjustRightInd w:val="0"/>
+        <w:rPr>
+          <w:rFonts w:ascii="Times New Roman" w:hAnsi="Times New Roman" w:cs="Times New Roman"/>
+          <w:kern w:val="0"/>
+        </w:rPr>
+      </w:pPr>
+      <w:r>
+        <w:rPr>
+          <w:rFonts w:ascii="Times New Roman" w:hAnsi="Times New Roman" w:cs="Times New Roman"/>
+          <w:kern w:val="0"/>
+        </w:rPr>
+        <w:tab/>
+      </w:r>
+      <w:r>
+        <w:rPr>
+          <w:rFonts w:ascii="Times New Roman" w:hAnsi="Times New Roman" w:cs="Times New Roman"/>
+          <w:kern w:val="0"/>
+        </w:rPr>
+        <w:tab/>
+        <w:t>3</w:t>
+      </w:r>
+      <w:r>
+        <w:rPr>
+          <w:rFonts w:ascii="Times New Roman" w:hAnsi="Times New Roman" w:cs="Times New Roman"/>
+          <w:kern w:val="0"/>
+        </w:rPr>
+        <w:tab/>
+        <w:t>Charizard</w:t>
+      </w:r>
+      <w:r>
+        <w:rPr>
+          <w:rFonts w:ascii="Times New Roman" w:hAnsi="Times New Roman" w:cs="Times New Roman"/>
+          <w:kern w:val="0"/>
+        </w:rPr>
+        <w:tab/>
+        <w:t>Fire</w:t>
+      </w:r>
+      <w:r>
+        <w:rPr>
+          <w:rFonts w:ascii="Times New Roman" w:hAnsi="Times New Roman" w:cs="Times New Roman"/>
+          <w:kern w:val="0"/>
+        </w:rPr>
+        <w:tab/>
+        <w:t>rare</w:t>
+      </w:r>
+      <w:r>
+        <w:rPr>
+          <w:rFonts w:ascii="Times New Roman" w:hAnsi="Times New Roman" w:cs="Times New Roman"/>
+          <w:kern w:val="0"/>
+        </w:rPr>
+        <w:tab/>
+        <w:t>1</w:t>
+      </w:r>
+      <w:r>
+        <w:rPr>
+          <w:rFonts w:ascii="Times New Roman" w:hAnsi="Times New Roman" w:cs="Times New Roman"/>
+          <w:kern w:val="0"/>
+        </w:rPr>
+        <w:tab/>
+        <w:t>1</w:t>
+      </w:r>
+    </w:p>
+    <w:p>
+      <w:pPr>
+        <w:autoSpaceDE w:val="0"/>
+        <w:autoSpaceDN w:val="0"/>
+        <w:adjustRightInd w:val="0"/>
+        <w:rPr>
+          <w:rFonts w:ascii="Times New Roman" w:hAnsi="Times New Roman" w:cs="Times New Roman"/>
+          <w:kern w:val="0"/>
+        </w:rPr>
+      </w:pPr>
+    </w:p>
+    <w:p>
+      <w:pPr>
+        <w:autoSpaceDE w:val="0"/>
+        <w:autoSpaceDN w:val="0"/>
+        <w:adjustRightInd w:val="0"/>
+        <w:rPr>
+          <w:rFonts w:ascii="Times New Roman" w:hAnsi="Times New Roman" w:cs="Times New Roman"/>
+          <w:kern w:val="0"/>
+        </w:rPr>
+      </w:pPr>
+      <w:r>
+        <w:rPr>
+          <w:rFonts w:ascii="Times New Roman" w:hAnsi="Times New Roman" w:cs="Times New Roman"/>
+          <w:kern w:val="0"/>
+        </w:rPr>
+        <w:t xml:space="preserve">    Client: LOOKUP Random Card</w:t>
+      </w:r>
+    </w:p>
+    <w:p>
+      <w:pPr>
+        <w:autoSpaceDE w:val="0"/>
+        <w:autoSpaceDN w:val="0"/>
+        <w:adjustRightInd w:val="0"/>
+        <w:rPr>
+          <w:rFonts w:ascii="Times New Roman" w:hAnsi="Times New Roman" w:cs="Times New Roman"/>
+          <w:kern w:val="0"/>
+        </w:rPr>
+      </w:pPr>
+      <w:r>
+        <w:rPr>
+          <w:rFonts w:ascii="Times New Roman" w:hAnsi="Times New Roman" w:cs="Times New Roman"/>
+          <w:kern w:val="0"/>
+        </w:rPr>
+        <w:t xml:space="preserve">    Server: Received: LOOKUP Random Card</w:t>
+      </w:r>
+    </w:p>
+    <w:p>
+      <w:pPr>
+        <w:autoSpaceDE w:val="0"/>
+        <w:autoSpaceDN w:val="0"/>
+        <w:adjustRightInd w:val="0"/>
+        <w:rPr>
+          <w:rFonts w:ascii="Times New Roman" w:hAnsi="Times New Roman" w:cs="Times New Roman"/>
+          <w:kern w:val="0"/>
+        </w:rPr>
+      </w:pPr>
+      <w:r>
+        <w:rPr>
+          <w:rFonts w:ascii="Times New Roman" w:hAnsi="Times New Roman" w:cs="Times New Roman"/>
+          <w:kern w:val="0"/>
+        </w:rPr>
+        <w:t xml:space="preserve">    Client: 404 Your search did not match any records</w:t>
+      </w:r>
+    </w:p>
+    <w:p>
+      <w:pPr>
+        <w:autoSpaceDE w:val="0"/>
+        <w:autoSpaceDN w:val="0"/>
+        <w:adjustRightInd w:val="0"/>
+        <w:rPr>
+          <w:rFonts w:ascii="Times New Roman" w:hAnsi="Times New Roman" w:cs="Times New Roman"/>
+          <w:kern w:val="0"/>
+        </w:rPr>
+      </w:pPr>
+    </w:p>
+    <w:p>
+      <w:pPr>
+        <w:autoSpaceDE w:val="0"/>
+        <w:autoSpaceDN w:val="0"/>
+        <w:adjustRightInd w:val="0"/>
+        <w:rPr>
+          <w:rFonts w:ascii="Times New Roman" w:hAnsi="Times New Roman" w:cs="Times New Roman"/>
+          <w:b/>
+          <w:bCs/>
+          <w:kern w:val="0"/>
+          <w:sz w:val="28"/>
+          <w:szCs w:val="28"/>
+        </w:rPr>
+      </w:pPr>
+      <w:r>
+        <w:rPr>
+          <w:rFonts w:ascii="Times New Roman" w:hAnsi="Times New Roman" w:cs="Times New Roman"/>
+          <w:b/>
+          <w:bCs/>
+          <w:kern w:val="0"/>
+          <w:sz w:val="28"/>
+          <w:szCs w:val="28"/>
+        </w:rPr>
+        <w:t>DEPOSIT</w:t>
+      </w:r>
+    </w:p>
+    <w:p>
+      <w:pPr>
+        <w:autoSpaceDE w:val="0"/>
+        <w:autoSpaceDN w:val="0"/>
+        <w:adjustRightInd w:val="0"/>
+        <w:rPr>
+          <w:rFonts w:ascii="Times New Roman" w:hAnsi="Times New Roman" w:cs="Times New Roman"/>
+          <w:kern w:val="0"/>
+        </w:rPr>
+      </w:pPr>
+      <w:r>
+        <w:rPr>
+          <w:rFonts w:ascii="Times New Roman" w:hAnsi="Times New Roman" w:cs="Times New Roman"/>
+          <w:kern w:val="0"/>
+        </w:rPr>
+        <w:t xml:space="preserve">DEPOSIT allows a user to add more funds to their records in USD. Below is an example where command format is ‘DEPOSIT </w:t>
+      </w:r>
+      <w:proofErr w:type="gramStart"/>
+      <w:r>
+        <w:rPr>
+          <w:rFonts w:ascii="Times New Roman" w:hAnsi="Times New Roman" w:cs="Times New Roman"/>
+          <w:kern w:val="0"/>
+        </w:rPr>
+        <w:t>27.00</w:t>
+      </w:r>
+      <w:proofErr w:type="gramEnd"/>
+      <w:r>
+        <w:rPr>
+          <w:rFonts w:ascii="Times New Roman" w:hAnsi="Times New Roman" w:cs="Times New Roman"/>
+          <w:kern w:val="0"/>
+        </w:rPr>
+        <w:t>’</w:t>
+      </w:r>
+    </w:p>
+    <w:p>
+      <w:pPr>
+        <w:autoSpaceDE w:val="0"/>
+        <w:autoSpaceDN w:val="0"/>
+        <w:adjustRightInd w:val="0"/>
+        <w:rPr>
+          <w:rFonts w:ascii="Times New Roman" w:hAnsi="Times New Roman" w:cs="Times New Roman"/>
+          <w:kern w:val="0"/>
+        </w:rPr>
+      </w:pPr>
+    </w:p>
+    <w:p>
+      <w:pPr>
+        <w:autoSpaceDE w:val="0"/>
+        <w:autoSpaceDN w:val="0"/>
+        <w:adjustRightInd w:val="0"/>
+        <w:rPr>
+          <w:rFonts w:ascii="Times New Roman" w:hAnsi="Times New Roman" w:cs="Times New Roman"/>
+          <w:kern w:val="0"/>
+        </w:rPr>
+      </w:pPr>
+      <w:r>
+        <w:rPr>
+          <w:rFonts w:ascii="Times New Roman" w:hAnsi="Times New Roman" w:cs="Times New Roman"/>
+          <w:kern w:val="0"/>
+        </w:rPr>
+        <w:t xml:space="preserve">    Client: DEPOSIT 27.00</w:t>
+      </w:r>
+    </w:p>
+    <w:p>
+      <w:pPr>
+        <w:autoSpaceDE w:val="0"/>
+        <w:autoSpaceDN w:val="0"/>
+        <w:adjustRightInd w:val="0"/>
+        <w:rPr>
+          <w:rFonts w:ascii="Times New Roman" w:hAnsi="Times New Roman" w:cs="Times New Roman"/>
+          <w:kern w:val="0"/>
+        </w:rPr>
+      </w:pPr>
+      <w:r>
+        <w:rPr>
+          <w:rFonts w:ascii="Times New Roman" w:hAnsi="Times New Roman" w:cs="Times New Roman"/>
+          <w:kern w:val="0"/>
+        </w:rPr>
+        <w:t xml:space="preserve">    Server: Received: DEPOSIT 27.00</w:t>
+      </w:r>
+    </w:p>
+    <w:p>
+      <w:pPr>
+        <w:autoSpaceDE w:val="0"/>
+        <w:autoSpaceDN w:val="0"/>
+        <w:adjustRightInd w:val="0"/>
+        <w:rPr>
+          <w:rFonts w:ascii="Times New Roman" w:hAnsi="Times New Roman" w:cs="Times New Roman"/>
+          <w:kern w:val="0"/>
+        </w:rPr>
+      </w:pPr>
+      <w:r>
+        <w:rPr>
+          <w:rFonts w:ascii="Times New Roman" w:hAnsi="Times New Roman" w:cs="Times New Roman"/>
+          <w:kern w:val="0"/>
+        </w:rPr>
+        <w:t xml:space="preserve">    Client: Deposit successfully. New User Balance $127.00</w:t>
+      </w:r>
+    </w:p>
+    <w:p>
+      <w:pPr>
+        <w:autoSpaceDE w:val="0"/>
+        <w:autoSpaceDN w:val="0"/>
+        <w:adjustRightInd w:val="0"/>
+        <w:rPr>
+          <w:rFonts w:ascii="Times New Roman" w:hAnsi="Times New Roman" w:cs="Times New Roman"/>
+          <w:kern w:val="0"/>
+        </w:rPr>
+      </w:pPr>
+    </w:p>
+    <w:p>
+      <w:pPr>
+        <w:autoSpaceDE w:val="0"/>
+        <w:autoSpaceDN w:val="0"/>
+        <w:adjustRightInd w:val="0"/>
+        <w:rPr>
+          <w:rFonts w:ascii="Times New Roman" w:hAnsi="Times New Roman" w:cs="Times New Roman"/>
+          <w:b/>
+          <w:bCs/>
+          <w:kern w:val="0"/>
+          <w:sz w:val="28"/>
+          <w:szCs w:val="28"/>
+        </w:rPr>
+      </w:pPr>
+      <w:r>
+        <w:rPr>
+          <w:rFonts w:ascii="Times New Roman" w:hAnsi="Times New Roman" w:cs="Times New Roman"/>
+          <w:b/>
+          <w:bCs/>
+          <w:kern w:val="0"/>
+          <w:sz w:val="28"/>
+          <w:szCs w:val="28"/>
+        </w:rPr>
+        <w:t>LOGOUT</w:t>
+      </w:r>
+    </w:p>
+    <w:p>
+      <w:pPr>
+        <w:autoSpaceDE w:val="0"/>
+        <w:autoSpaceDN w:val="0"/>
+        <w:adjustRightInd w:val="0"/>
+        <w:rPr>
+          <w:rFonts w:ascii="Times New Roman" w:hAnsi="Times New Roman" w:cs="Times New Roman"/>
+          <w:kern w:val="0"/>
+        </w:rPr>
+      </w:pPr>
+      <w:r>
+        <w:rPr>
+          <w:rFonts w:ascii="Times New Roman" w:hAnsi="Times New Roman" w:cs="Times New Roman"/>
+          <w:kern w:val="0"/>
+        </w:rPr>
+        <w:t>LOGOUT logs out the user from the database. The user may not use other commands except for QUIT once logout is completed. Below is an example where command format is ‘</w:t>
+      </w:r>
+      <w:proofErr w:type="gramStart"/>
+      <w:r>
+        <w:rPr>
+          <w:rFonts w:ascii="Times New Roman" w:hAnsi="Times New Roman" w:cs="Times New Roman"/>
+          <w:kern w:val="0"/>
+        </w:rPr>
+        <w:t>LOGOUT</w:t>
+      </w:r>
+      <w:proofErr w:type="gramEnd"/>
+      <w:r>
+        <w:rPr>
+          <w:rFonts w:ascii="Times New Roman" w:hAnsi="Times New Roman" w:cs="Times New Roman"/>
+          <w:kern w:val="0"/>
+        </w:rPr>
+        <w:t>’</w:t>
+      </w:r>
+    </w:p>
+    <w:p>
+      <w:pPr>
+        <w:autoSpaceDE w:val="0"/>
+        <w:autoSpaceDN w:val="0"/>
+        <w:adjustRightInd w:val="0"/>
+        <w:rPr>
+          <w:rFonts w:ascii="Times New Roman" w:hAnsi="Times New Roman" w:cs="Times New Roman"/>
+          <w:kern w:val="0"/>
+        </w:rPr>
+      </w:pPr>
+    </w:p>
+    <w:p>
+      <w:pPr>
+        <w:autoSpaceDE w:val="0"/>
+        <w:autoSpaceDN w:val="0"/>
+        <w:adjustRightInd w:val="0"/>
+        <w:rPr>
+          <w:rFonts w:ascii="Times New Roman" w:hAnsi="Times New Roman" w:cs="Times New Roman"/>
+          <w:kern w:val="0"/>
+        </w:rPr>
+      </w:pPr>
+      <w:r>
+        <w:rPr>
+          <w:rFonts w:ascii="Times New Roman" w:hAnsi="Times New Roman" w:cs="Times New Roman"/>
+          <w:kern w:val="0"/>
+        </w:rPr>
+        <w:t xml:space="preserve">    Client: LOGOUT</w:t>
+      </w:r>
+    </w:p>
+    <w:p>
+      <w:pPr>
+        <w:autoSpaceDE w:val="0"/>
+        <w:autoSpaceDN w:val="0"/>
+        <w:adjustRightInd w:val="0"/>
+        <w:rPr>
+          <w:rFonts w:ascii="Times New Roman" w:hAnsi="Times New Roman" w:cs="Times New Roman"/>
+          <w:kern w:val="0"/>
+        </w:rPr>
+      </w:pPr>
+      <w:r>
+        <w:rPr>
+          <w:rFonts w:ascii="Times New Roman" w:hAnsi="Times New Roman" w:cs="Times New Roman"/>
+          <w:kern w:val="0"/>
+        </w:rPr>
+        <w:t xml:space="preserve">    Server: Received LOGOUT</w:t>
+      </w:r>
+    </w:p>
+    <w:p>
+      <w:pPr>
+        <w:autoSpaceDE w:val="0"/>
+        <w:autoSpaceDN w:val="0"/>
+        <w:adjustRightInd w:val="0"/>
+        <w:rPr>
+          <w:rFonts w:ascii="Times New Roman" w:hAnsi="Times New Roman" w:cs="Times New Roman"/>
+          <w:kern w:val="0"/>
+        </w:rPr>
+      </w:pPr>
+      <w:r>
+        <w:rPr>
+          <w:rFonts w:ascii="Times New Roman" w:hAnsi="Times New Roman" w:cs="Times New Roman"/>
+          <w:kern w:val="0"/>
+        </w:rPr>
+        <w:t xml:space="preserve">    Client: 200 OK</w:t>
+      </w:r>
+    </w:p>
+    <w:p>
+      <w:pPr>
+        <w:autoSpaceDE w:val="0"/>
+        <w:autoSpaceDN w:val="0"/>
+        <w:adjustRightInd w:val="0"/>
+        <w:rPr>
+          <w:rFonts w:ascii="Times New Roman" w:hAnsi="Times New Roman" w:cs="Times New Roman"/>
+          <w:kern w:val="0"/>
+        </w:rPr>
+      </w:pPr>
+    </w:p>
+    <w:p>
+      <w:pPr>
+        <w:autoSpaceDE w:val="0"/>
+        <w:autoSpaceDN w:val="0"/>
+        <w:adjustRightInd w:val="0"/>
+        <w:rPr>
+          <w:rFonts w:ascii="Times New Roman" w:hAnsi="Times New Roman" w:cs="Times New Roman"/>
+          <w:b/>
+          <w:bCs/>
+          <w:kern w:val="0"/>
+          <w:sz w:val="28"/>
+          <w:szCs w:val="28"/>
+        </w:rPr>
+      </w:pPr>
+      <w:r>
+        <w:rPr>
+          <w:rFonts w:ascii="Times New Roman" w:hAnsi="Times New Roman" w:cs="Times New Roman"/>
+          <w:b/>
+          <w:bCs/>
+          <w:kern w:val="0"/>
+          <w:sz w:val="28"/>
+          <w:szCs w:val="28"/>
+        </w:rPr>
+        <w:t>BALANCE</w:t>
+      </w:r>
+    </w:p>
+    <w:p>
+      <w:pPr>
+        <w:autoSpaceDE w:val="0"/>
+        <w:autoSpaceDN w:val="0"/>
+        <w:adjustRightInd w:val="0"/>
+        <w:rPr>
+          <w:rFonts w:ascii="Times New Roman" w:hAnsi="Times New Roman" w:cs="Times New Roman"/>
+          <w:kern w:val="0"/>
+        </w:rPr>
+      </w:pPr>
+      <w:r>
+        <w:rPr>
+          <w:rFonts w:ascii="Times New Roman" w:hAnsi="Times New Roman" w:cs="Times New Roman"/>
+          <w:kern w:val="0"/>
+        </w:rPr>
+        <w:t xml:space="preserve">BALANCE allows the client to view its current balance. Below is an example where the command format is 'BALANCE </w:t>
+      </w:r>
+      <w:proofErr w:type="spellStart"/>
+      <w:r>
+        <w:rPr>
+          <w:rFonts w:ascii="Times New Roman" w:hAnsi="Times New Roman" w:cs="Times New Roman"/>
+          <w:kern w:val="0"/>
         </w:rPr>
         <w:t>user_id</w:t>
       </w:r>
       <w:proofErr w:type="spellEnd"/>
       <w:r>
         <w:rPr>
-          <w:rFonts w:ascii="Times New Roman" w:eastAsia="Times New Roman" w:hAnsi="Times New Roman" w:cs="Times New Roman"/>
+          <w:rFonts w:ascii="Times New Roman" w:hAnsi="Times New Roman" w:cs="Times New Roman"/>
+          <w:kern w:val="0"/>
         </w:rPr>
         <w:t>':</w:t>
       </w:r>
     </w:p>
     <w:p>
       <w:pPr>
-        <w:rPr>
-          <w:rFonts w:ascii="Times New Roman" w:eastAsia="Times New Roman" w:hAnsi="Times New Roman" w:cs="Times New Roman"/>
-        </w:rPr>
-      </w:pPr>
-    </w:p>
-    <w:p>
-      <w:pPr>
-        <w:rPr>
-          <w:rFonts w:ascii="Times New Roman" w:eastAsia="Times New Roman" w:hAnsi="Times New Roman" w:cs="Times New Roman"/>
-          <w:i/>
-        </w:rPr>
-      </w:pPr>
-      <w:r>
-        <w:rPr>
-          <w:rFonts w:ascii="Times New Roman" w:eastAsia="Times New Roman" w:hAnsi="Times New Roman" w:cs="Times New Roman"/>
-          <w:i/>
-        </w:rPr>
-        <w:t xml:space="preserve">    client: SELL Pikachu 1 34.99 1</w:t>
-      </w:r>
-    </w:p>
-    <w:p>
-      <w:pPr>
-        <w:rPr>
-          <w:rFonts w:ascii="Times New Roman" w:eastAsia="Times New Roman" w:hAnsi="Times New Roman" w:cs="Times New Roman"/>
-          <w:i/>
-        </w:rPr>
-      </w:pPr>
-      <w:r>
-        <w:rPr>
-          <w:rFonts w:ascii="Times New Roman" w:eastAsia="Times New Roman" w:hAnsi="Times New Roman" w:cs="Times New Roman"/>
-          <w:i/>
+        <w:autoSpaceDE w:val="0"/>
+        <w:autoSpaceDN w:val="0"/>
+        <w:adjustRightInd w:val="0"/>
+        <w:rPr>
+          <w:rFonts w:ascii="Times New Roman" w:hAnsi="Times New Roman" w:cs="Times New Roman"/>
+          <w:kern w:val="0"/>
+        </w:rPr>
+      </w:pPr>
+    </w:p>
+    <w:p>
+      <w:pPr>
+        <w:autoSpaceDE w:val="0"/>
+        <w:autoSpaceDN w:val="0"/>
+        <w:adjustRightInd w:val="0"/>
+        <w:rPr>
+          <w:rFonts w:ascii="Times New Roman" w:hAnsi="Times New Roman" w:cs="Times New Roman"/>
+          <w:kern w:val="0"/>
+        </w:rPr>
+      </w:pPr>
+      <w:r>
+        <w:rPr>
+          <w:rFonts w:ascii="Times New Roman" w:hAnsi="Times New Roman" w:cs="Times New Roman"/>
+          <w:kern w:val="0"/>
+        </w:rPr>
+        <w:t xml:space="preserve">    </w:t>
+      </w:r>
+      <w:r>
+        <w:rPr>
+          <w:rFonts w:ascii="Times New Roman" w:hAnsi="Times New Roman" w:cs="Times New Roman"/>
+          <w:kern w:val="0"/>
+        </w:rPr>
+        <w:t>C</w:t>
+      </w:r>
+      <w:r>
+        <w:rPr>
+          <w:rFonts w:ascii="Times New Roman" w:hAnsi="Times New Roman" w:cs="Times New Roman"/>
+          <w:kern w:val="0"/>
+        </w:rPr>
+        <w:t>lient: BALANCE 3</w:t>
+      </w:r>
+    </w:p>
+    <w:p>
+      <w:pPr>
+        <w:autoSpaceDE w:val="0"/>
+        <w:autoSpaceDN w:val="0"/>
+        <w:adjustRightInd w:val="0"/>
+        <w:rPr>
+          <w:rFonts w:ascii="Times New Roman" w:hAnsi="Times New Roman" w:cs="Times New Roman"/>
+          <w:kern w:val="0"/>
+        </w:rPr>
+      </w:pPr>
+      <w:r>
+        <w:rPr>
+          <w:rFonts w:ascii="Times New Roman" w:hAnsi="Times New Roman" w:cs="Times New Roman"/>
+          <w:kern w:val="0"/>
+        </w:rPr>
+        <w:t xml:space="preserve">    </w:t>
+      </w:r>
+      <w:r>
+        <w:rPr>
+          <w:rFonts w:ascii="Times New Roman" w:hAnsi="Times New Roman" w:cs="Times New Roman"/>
+          <w:kern w:val="0"/>
+        </w:rPr>
+        <w:t>S</w:t>
+      </w:r>
+      <w:r>
+        <w:rPr>
+          <w:rFonts w:ascii="Times New Roman" w:hAnsi="Times New Roman" w:cs="Times New Roman"/>
+          <w:kern w:val="0"/>
+        </w:rPr>
+        <w:t>erver: Received: BALANCE 3</w:t>
+      </w:r>
+    </w:p>
+    <w:p>
+      <w:pPr>
+        <w:autoSpaceDE w:val="0"/>
+        <w:autoSpaceDN w:val="0"/>
+        <w:adjustRightInd w:val="0"/>
+        <w:rPr>
+          <w:rFonts w:ascii="Times New Roman" w:hAnsi="Times New Roman" w:cs="Times New Roman"/>
+          <w:kern w:val="0"/>
+        </w:rPr>
+      </w:pPr>
+      <w:r>
+        <w:rPr>
+          <w:rFonts w:ascii="Times New Roman" w:hAnsi="Times New Roman" w:cs="Times New Roman"/>
+          <w:kern w:val="0"/>
+        </w:rPr>
+        <w:t xml:space="preserve">    </w:t>
+      </w:r>
+      <w:r>
+        <w:rPr>
+          <w:rFonts w:ascii="Times New Roman" w:hAnsi="Times New Roman" w:cs="Times New Roman"/>
+          <w:kern w:val="0"/>
+        </w:rPr>
+        <w:t>C</w:t>
+      </w:r>
+      <w:r>
+        <w:rPr>
+          <w:rFonts w:ascii="Times New Roman" w:hAnsi="Times New Roman" w:cs="Times New Roman"/>
+          <w:kern w:val="0"/>
+        </w:rPr>
+        <w:t>lient: 200 OK</w:t>
+      </w:r>
+    </w:p>
+    <w:p>
+      <w:pPr>
+        <w:autoSpaceDE w:val="0"/>
+        <w:autoSpaceDN w:val="0"/>
+        <w:adjustRightInd w:val="0"/>
+        <w:rPr>
+          <w:rFonts w:ascii="Times New Roman" w:hAnsi="Times New Roman" w:cs="Times New Roman"/>
+          <w:kern w:val="0"/>
+        </w:rPr>
+      </w:pPr>
+      <w:r>
+        <w:rPr>
+          <w:rFonts w:ascii="Times New Roman" w:hAnsi="Times New Roman" w:cs="Times New Roman"/>
+          <w:kern w:val="0"/>
+        </w:rPr>
+        <w:t xml:space="preserve">    Balance for user Jane Smith: $10.00</w:t>
+      </w:r>
+    </w:p>
+    <w:p>
+      <w:pPr>
+        <w:autoSpaceDE w:val="0"/>
+        <w:autoSpaceDN w:val="0"/>
+        <w:adjustRightInd w:val="0"/>
+        <w:rPr>
+          <w:rFonts w:ascii="Times New Roman" w:hAnsi="Times New Roman" w:cs="Times New Roman"/>
+          <w:kern w:val="0"/>
+        </w:rPr>
+      </w:pPr>
+    </w:p>
+    <w:p>
+      <w:pPr>
+        <w:autoSpaceDE w:val="0"/>
+        <w:autoSpaceDN w:val="0"/>
+        <w:adjustRightInd w:val="0"/>
+        <w:rPr>
+          <w:rFonts w:ascii="Times New Roman" w:hAnsi="Times New Roman" w:cs="Times New Roman"/>
+          <w:b/>
+          <w:bCs/>
+          <w:kern w:val="0"/>
+          <w:sz w:val="28"/>
+          <w:szCs w:val="28"/>
+        </w:rPr>
+      </w:pPr>
+      <w:r>
+        <w:rPr>
+          <w:rFonts w:ascii="Times New Roman" w:hAnsi="Times New Roman" w:cs="Times New Roman"/>
+          <w:b/>
+          <w:bCs/>
+          <w:kern w:val="0"/>
+          <w:sz w:val="28"/>
+          <w:szCs w:val="28"/>
+        </w:rPr>
+        <w:t>QUIT</w:t>
+      </w:r>
+    </w:p>
+    <w:p>
+      <w:pPr>
+        <w:autoSpaceDE w:val="0"/>
+        <w:autoSpaceDN w:val="0"/>
+        <w:adjustRightInd w:val="0"/>
+        <w:rPr>
+          <w:rFonts w:ascii="Times New Roman" w:hAnsi="Times New Roman" w:cs="Times New Roman"/>
+          <w:kern w:val="0"/>
+        </w:rPr>
+      </w:pPr>
+      <w:r>
+        <w:rPr>
+          <w:rFonts w:ascii="Times New Roman" w:hAnsi="Times New Roman" w:cs="Times New Roman"/>
+          <w:kern w:val="0"/>
+        </w:rPr>
+        <w:t>QUIT terminates the client, after receiving the '200 OK' response from the server.</w:t>
+      </w:r>
+    </w:p>
+    <w:p>
+      <w:pPr>
+        <w:autoSpaceDE w:val="0"/>
+        <w:autoSpaceDN w:val="0"/>
+        <w:adjustRightInd w:val="0"/>
+        <w:rPr>
+          <w:rFonts w:ascii="Times New Roman" w:hAnsi="Times New Roman" w:cs="Times New Roman"/>
+          <w:kern w:val="0"/>
+        </w:rPr>
+      </w:pPr>
+    </w:p>
+    <w:p>
+      <w:pPr>
+        <w:autoSpaceDE w:val="0"/>
+        <w:autoSpaceDN w:val="0"/>
+        <w:adjustRightInd w:val="0"/>
+        <w:rPr>
+          <w:rFonts w:ascii="Times New Roman" w:hAnsi="Times New Roman" w:cs="Times New Roman"/>
+          <w:kern w:val="0"/>
+        </w:rPr>
+      </w:pPr>
+      <w:r>
+        <w:rPr>
+          <w:rFonts w:ascii="Times New Roman" w:hAnsi="Times New Roman" w:cs="Times New Roman"/>
+          <w:kern w:val="0"/>
         </w:rPr>
         <w:lastRenderedPageBreak/>
-        <w:t xml:space="preserve">    server: Received: SELL Pikachu 1 34.99 1</w:t>
-      </w:r>
-    </w:p>
-    <w:p>
-      <w:pPr>
-        <w:rPr>
-          <w:rFonts w:ascii="Times New Roman" w:eastAsia="Times New Roman" w:hAnsi="Times New Roman" w:cs="Times New Roman"/>
-          <w:i/>
-        </w:rPr>
-      </w:pPr>
-      <w:r>
-        <w:rPr>
-          <w:rFonts w:ascii="Times New Roman" w:eastAsia="Times New Roman" w:hAnsi="Times New Roman" w:cs="Times New Roman"/>
-          <w:i/>
-        </w:rPr>
-        <w:t xml:space="preserve">    client: 200 OK </w:t>
-      </w:r>
-    </w:p>
-    <w:p>
-      <w:pPr>
-        <w:rPr>
-          <w:rFonts w:ascii="Times New Roman" w:eastAsia="Times New Roman" w:hAnsi="Times New Roman" w:cs="Times New Roman"/>
-          <w:i/>
-        </w:rPr>
-      </w:pPr>
-      <w:r>
-        <w:rPr>
-          <w:rFonts w:ascii="Times New Roman" w:eastAsia="Times New Roman" w:hAnsi="Times New Roman" w:cs="Times New Roman"/>
-          <w:i/>
-        </w:rPr>
-        <w:t xml:space="preserve">    SOLD: New balance: 1 Pikachu. Use</w:t>
-      </w:r>
-      <w:r>
-        <w:rPr>
-          <w:rFonts w:ascii="Times New Roman" w:eastAsia="Times New Roman" w:hAnsi="Times New Roman" w:cs="Times New Roman"/>
-          <w:i/>
-        </w:rPr>
-        <w:t>r’</w:t>
-      </w:r>
-      <w:r>
-        <w:rPr>
-          <w:rFonts w:ascii="Times New Roman" w:eastAsia="Times New Roman" w:hAnsi="Times New Roman" w:cs="Times New Roman"/>
-          <w:i/>
-        </w:rPr>
-        <w:t>s balance USD $95.01</w:t>
-      </w:r>
-    </w:p>
-    <w:p>
-      <w:pPr>
-        <w:rPr>
-          <w:rFonts w:ascii="Times New Roman" w:eastAsia="Times New Roman" w:hAnsi="Times New Roman" w:cs="Times New Roman"/>
-        </w:rPr>
-      </w:pPr>
-    </w:p>
-    <w:p>
-      <w:pPr>
-        <w:rPr>
-          <w:rFonts w:ascii="Times New Roman" w:eastAsia="Times New Roman" w:hAnsi="Times New Roman" w:cs="Times New Roman"/>
-        </w:rPr>
-      </w:pPr>
-      <w:r>
-        <w:rPr>
-          <w:rFonts w:ascii="Times New Roman" w:eastAsia="Times New Roman" w:hAnsi="Times New Roman" w:cs="Times New Roman"/>
-          <w:b/>
+        <w:t xml:space="preserve">    </w:t>
+      </w:r>
+      <w:r>
+        <w:rPr>
+          <w:rFonts w:ascii="Times New Roman" w:hAnsi="Times New Roman" w:cs="Times New Roman"/>
+          <w:kern w:val="0"/>
+        </w:rPr>
+        <w:t>C</w:t>
+      </w:r>
+      <w:r>
+        <w:rPr>
+          <w:rFonts w:ascii="Times New Roman" w:hAnsi="Times New Roman" w:cs="Times New Roman"/>
+          <w:kern w:val="0"/>
+        </w:rPr>
+        <w:t>lient: QUIT</w:t>
+      </w:r>
+    </w:p>
+    <w:p>
+      <w:pPr>
+        <w:autoSpaceDE w:val="0"/>
+        <w:autoSpaceDN w:val="0"/>
+        <w:adjustRightInd w:val="0"/>
+        <w:rPr>
+          <w:rFonts w:ascii="Times New Roman" w:hAnsi="Times New Roman" w:cs="Times New Roman"/>
+          <w:kern w:val="0"/>
+        </w:rPr>
+      </w:pPr>
+      <w:r>
+        <w:rPr>
+          <w:rFonts w:ascii="Times New Roman" w:hAnsi="Times New Roman" w:cs="Times New Roman"/>
+          <w:kern w:val="0"/>
+        </w:rPr>
+        <w:t xml:space="preserve">    </w:t>
+      </w:r>
+      <w:r>
+        <w:rPr>
+          <w:rFonts w:ascii="Times New Roman" w:hAnsi="Times New Roman" w:cs="Times New Roman"/>
+          <w:kern w:val="0"/>
+        </w:rPr>
+        <w:t>C</w:t>
+      </w:r>
+      <w:r>
+        <w:rPr>
+          <w:rFonts w:ascii="Times New Roman" w:hAnsi="Times New Roman" w:cs="Times New Roman"/>
+          <w:kern w:val="0"/>
+        </w:rPr>
+        <w:t>lient: 200 OK</w:t>
+      </w:r>
+    </w:p>
+    <w:p>
+      <w:pPr>
+        <w:autoSpaceDE w:val="0"/>
+        <w:autoSpaceDN w:val="0"/>
+        <w:adjustRightInd w:val="0"/>
+        <w:rPr>
+          <w:rFonts w:ascii="Times New Roman" w:hAnsi="Times New Roman" w:cs="Times New Roman"/>
+          <w:kern w:val="0"/>
+        </w:rPr>
+      </w:pPr>
+    </w:p>
+    <w:p>
+      <w:pPr>
+        <w:autoSpaceDE w:val="0"/>
+        <w:autoSpaceDN w:val="0"/>
+        <w:adjustRightInd w:val="0"/>
+        <w:rPr>
+          <w:rFonts w:ascii="Times New Roman" w:hAnsi="Times New Roman" w:cs="Times New Roman"/>
+          <w:b/>
+          <w:bCs/>
+          <w:kern w:val="0"/>
           <w:sz w:val="28"/>
-        </w:rPr>
-        <w:t>LIST</w:t>
-      </w:r>
-    </w:p>
-    <w:p>
-      <w:pPr>
-        <w:rPr>
-          <w:rFonts w:ascii="Times New Roman" w:eastAsia="Times New Roman" w:hAnsi="Times New Roman" w:cs="Times New Roman"/>
-        </w:rPr>
-      </w:pPr>
-      <w:r>
-        <w:rPr>
-          <w:rFonts w:ascii="Times New Roman" w:eastAsia="Times New Roman" w:hAnsi="Times New Roman" w:cs="Times New Roman"/>
-        </w:rPr>
-        <w:t xml:space="preserve">LIST allows the client to view all the cards it currently owns. Below is an example where the command format is 'LIST </w:t>
-      </w:r>
-      <w:proofErr w:type="spellStart"/>
-      <w:r>
-        <w:rPr>
-          <w:rFonts w:ascii="Times New Roman" w:eastAsia="Times New Roman" w:hAnsi="Times New Roman" w:cs="Times New Roman"/>
-        </w:rPr>
-        <w:t>user_id</w:t>
-      </w:r>
-      <w:proofErr w:type="spellEnd"/>
-      <w:r>
-        <w:rPr>
-          <w:rFonts w:ascii="Times New Roman" w:eastAsia="Times New Roman" w:hAnsi="Times New Roman" w:cs="Times New Roman"/>
-        </w:rPr>
-        <w:t>':</w:t>
-      </w:r>
-    </w:p>
-    <w:p>
-      <w:pPr>
-        <w:rPr>
-          <w:rFonts w:ascii="Times New Roman" w:eastAsia="Times New Roman" w:hAnsi="Times New Roman" w:cs="Times New Roman"/>
-        </w:rPr>
-      </w:pPr>
-    </w:p>
-    <w:p>
-      <w:pPr>
-        <w:rPr>
-          <w:rFonts w:ascii="Times New Roman" w:eastAsia="Times New Roman" w:hAnsi="Times New Roman" w:cs="Times New Roman"/>
-          <w:i/>
-        </w:rPr>
-      </w:pPr>
-      <w:r>
-        <w:rPr>
-          <w:rFonts w:ascii="Times New Roman" w:eastAsia="Times New Roman" w:hAnsi="Times New Roman" w:cs="Times New Roman"/>
-          <w:i/>
-        </w:rPr>
-        <w:t xml:space="preserve">    client: LIST 1</w:t>
-      </w:r>
-    </w:p>
-    <w:p>
-      <w:pPr>
-        <w:rPr>
-          <w:rFonts w:ascii="Times New Roman" w:eastAsia="Times New Roman" w:hAnsi="Times New Roman" w:cs="Times New Roman"/>
-          <w:i/>
-        </w:rPr>
-      </w:pPr>
-      <w:r>
-        <w:rPr>
-          <w:rFonts w:ascii="Times New Roman" w:eastAsia="Times New Roman" w:hAnsi="Times New Roman" w:cs="Times New Roman"/>
-          <w:i/>
-        </w:rPr>
-        <w:t xml:space="preserve">    server: Received: LIST 1</w:t>
-      </w:r>
-    </w:p>
-    <w:p>
-      <w:pPr>
-        <w:rPr>
-          <w:rFonts w:ascii="Times New Roman" w:eastAsia="Times New Roman" w:hAnsi="Times New Roman" w:cs="Times New Roman"/>
-          <w:i/>
-        </w:rPr>
-      </w:pPr>
-      <w:r>
-        <w:rPr>
-          <w:rFonts w:ascii="Times New Roman" w:eastAsia="Times New Roman" w:hAnsi="Times New Roman" w:cs="Times New Roman"/>
-          <w:i/>
-        </w:rPr>
-        <w:t xml:space="preserve">    client: 200 OK</w:t>
-      </w:r>
-    </w:p>
-    <w:p>
-      <w:pPr>
-        <w:rPr>
-          <w:rFonts w:ascii="Times New Roman" w:eastAsia="Times New Roman" w:hAnsi="Times New Roman" w:cs="Times New Roman"/>
-          <w:i/>
-        </w:rPr>
-      </w:pPr>
-      <w:r>
-        <w:rPr>
-          <w:rFonts w:ascii="Times New Roman" w:eastAsia="Times New Roman" w:hAnsi="Times New Roman" w:cs="Times New Roman"/>
-          <w:i/>
-        </w:rPr>
-        <w:t xml:space="preserve">    The list of records in the </w:t>
-      </w:r>
-      <w:r>
-        <w:rPr>
-          <w:rFonts w:ascii="Times New Roman" w:eastAsia="Times New Roman" w:hAnsi="Times New Roman" w:cs="Times New Roman"/>
-          <w:i/>
-        </w:rPr>
-        <w:t>Pokémon</w:t>
-      </w:r>
-      <w:r>
-        <w:rPr>
-          <w:rFonts w:ascii="Times New Roman" w:eastAsia="Times New Roman" w:hAnsi="Times New Roman" w:cs="Times New Roman"/>
-          <w:i/>
-        </w:rPr>
-        <w:t xml:space="preserve"> cards table for current user, user 1:</w:t>
-      </w:r>
-    </w:p>
-    <w:p>
-      <w:pPr>
-        <w:rPr>
-          <w:rFonts w:ascii="Times New Roman" w:eastAsia="Times New Roman" w:hAnsi="Times New Roman" w:cs="Times New Roman"/>
-          <w:i/>
-        </w:rPr>
-      </w:pPr>
-      <w:r>
-        <w:rPr>
-          <w:rFonts w:ascii="Times New Roman" w:eastAsia="Times New Roman" w:hAnsi="Times New Roman" w:cs="Times New Roman"/>
-          <w:i/>
+          <w:szCs w:val="28"/>
+        </w:rPr>
+      </w:pPr>
+      <w:r>
+        <w:rPr>
+          <w:rFonts w:ascii="Times New Roman" w:hAnsi="Times New Roman" w:cs="Times New Roman"/>
+          <w:b/>
+          <w:bCs/>
+          <w:kern w:val="0"/>
+          <w:sz w:val="28"/>
+          <w:szCs w:val="28"/>
+        </w:rPr>
+        <w:t>SHUTDOWN</w:t>
+      </w:r>
+    </w:p>
+    <w:p>
+      <w:pPr>
+        <w:autoSpaceDE w:val="0"/>
+        <w:autoSpaceDN w:val="0"/>
+        <w:adjustRightInd w:val="0"/>
+        <w:rPr>
+          <w:rFonts w:ascii="Times New Roman" w:hAnsi="Times New Roman" w:cs="Times New Roman"/>
+          <w:kern w:val="0"/>
+        </w:rPr>
+      </w:pPr>
+      <w:r>
+        <w:rPr>
+          <w:rFonts w:ascii="Times New Roman" w:hAnsi="Times New Roman" w:cs="Times New Roman"/>
+          <w:kern w:val="0"/>
+        </w:rPr>
+        <w:t xml:space="preserve">SHUTDOWN allows the client to terminate the connection and shut down the server. The server will respond with '200 OK' before it closes all sockets and database </w:t>
+      </w:r>
+      <w:proofErr w:type="gramStart"/>
+      <w:r>
+        <w:rPr>
+          <w:rFonts w:ascii="Times New Roman" w:hAnsi="Times New Roman" w:cs="Times New Roman"/>
+          <w:kern w:val="0"/>
+        </w:rPr>
+        <w:t>connection, and</w:t>
+      </w:r>
+      <w:proofErr w:type="gramEnd"/>
+      <w:r>
+        <w:rPr>
+          <w:rFonts w:ascii="Times New Roman" w:hAnsi="Times New Roman" w:cs="Times New Roman"/>
+          <w:kern w:val="0"/>
+        </w:rPr>
+        <w:t xml:space="preserve"> terminates.</w:t>
+      </w:r>
+    </w:p>
+    <w:p>
+      <w:pPr>
+        <w:autoSpaceDE w:val="0"/>
+        <w:autoSpaceDN w:val="0"/>
+        <w:adjustRightInd w:val="0"/>
+        <w:rPr>
+          <w:rFonts w:ascii="Times New Roman" w:hAnsi="Times New Roman" w:cs="Times New Roman"/>
+          <w:kern w:val="0"/>
+        </w:rPr>
+      </w:pPr>
+    </w:p>
+    <w:p>
+      <w:pPr>
+        <w:autoSpaceDE w:val="0"/>
+        <w:autoSpaceDN w:val="0"/>
+        <w:adjustRightInd w:val="0"/>
+        <w:rPr>
+          <w:rFonts w:ascii="Times New Roman" w:hAnsi="Times New Roman" w:cs="Times New Roman"/>
+          <w:kern w:val="0"/>
+        </w:rPr>
+      </w:pPr>
+      <w:r>
+        <w:rPr>
+          <w:rFonts w:ascii="Times New Roman" w:hAnsi="Times New Roman" w:cs="Times New Roman"/>
+          <w:kern w:val="0"/>
         </w:rPr>
         <w:t xml:space="preserve">    </w:t>
       </w:r>
-      <w:proofErr w:type="gramStart"/>
-      <w:r>
-        <w:rPr>
-          <w:rFonts w:ascii="Times New Roman" w:eastAsia="Times New Roman" w:hAnsi="Times New Roman" w:cs="Times New Roman"/>
-          <w:i/>
-        </w:rPr>
-        <w:t>ID  Card</w:t>
-      </w:r>
-      <w:proofErr w:type="gramEnd"/>
-      <w:r>
-        <w:rPr>
-          <w:rFonts w:ascii="Times New Roman" w:eastAsia="Times New Roman" w:hAnsi="Times New Roman" w:cs="Times New Roman"/>
-          <w:i/>
-        </w:rPr>
-        <w:t xml:space="preserve"> Name    Type    Rarity  Count  </w:t>
-      </w:r>
-      <w:proofErr w:type="spellStart"/>
-      <w:r>
-        <w:rPr>
-          <w:rFonts w:ascii="Times New Roman" w:eastAsia="Times New Roman" w:hAnsi="Times New Roman" w:cs="Times New Roman"/>
-          <w:i/>
-        </w:rPr>
-        <w:t>OwnerID</w:t>
-      </w:r>
-      <w:proofErr w:type="spellEnd"/>
-    </w:p>
-    <w:p>
-      <w:pPr>
-        <w:rPr>
-          <w:rFonts w:ascii="Times New Roman" w:eastAsia="Times New Roman" w:hAnsi="Times New Roman" w:cs="Times New Roman"/>
-          <w:i/>
-        </w:rPr>
-      </w:pPr>
-      <w:r>
-        <w:rPr>
-          <w:rFonts w:ascii="Times New Roman" w:eastAsia="Times New Roman" w:hAnsi="Times New Roman" w:cs="Times New Roman"/>
-          <w:i/>
-        </w:rPr>
-        <w:t xml:space="preserve">    1    Pikachu   </w:t>
-      </w:r>
-      <w:proofErr w:type="gramStart"/>
-      <w:r>
-        <w:rPr>
-          <w:rFonts w:ascii="Times New Roman" w:eastAsia="Times New Roman" w:hAnsi="Times New Roman" w:cs="Times New Roman"/>
-          <w:i/>
-        </w:rPr>
-        <w:t>Electric  Common</w:t>
-      </w:r>
-      <w:proofErr w:type="gramEnd"/>
-      <w:r>
-        <w:rPr>
-          <w:rFonts w:ascii="Times New Roman" w:eastAsia="Times New Roman" w:hAnsi="Times New Roman" w:cs="Times New Roman"/>
-          <w:i/>
-        </w:rPr>
-        <w:t xml:space="preserve">    2       1</w:t>
-      </w:r>
-    </w:p>
-    <w:p>
-      <w:pPr>
-        <w:rPr>
-          <w:rFonts w:ascii="Times New Roman" w:eastAsia="Times New Roman" w:hAnsi="Times New Roman" w:cs="Times New Roman"/>
-          <w:i/>
-        </w:rPr>
-      </w:pPr>
-      <w:r>
-        <w:rPr>
-          <w:rFonts w:ascii="Times New Roman" w:eastAsia="Times New Roman" w:hAnsi="Times New Roman" w:cs="Times New Roman"/>
-          <w:i/>
-        </w:rPr>
-        <w:t xml:space="preserve">    2   Charizard    Fire     Rare     1       1</w:t>
-      </w:r>
-    </w:p>
-    <w:p>
-      <w:pPr>
-        <w:rPr>
-          <w:rFonts w:ascii="Times New Roman" w:eastAsia="Times New Roman" w:hAnsi="Times New Roman" w:cs="Times New Roman"/>
-        </w:rPr>
-      </w:pPr>
-    </w:p>
-    <w:p>
-      <w:pPr>
-        <w:rPr>
-          <w:rFonts w:ascii="Times New Roman" w:eastAsia="Times New Roman" w:hAnsi="Times New Roman" w:cs="Times New Roman"/>
-        </w:rPr>
-      </w:pPr>
-      <w:r>
-        <w:rPr>
-          <w:rFonts w:ascii="Times New Roman" w:eastAsia="Times New Roman" w:hAnsi="Times New Roman" w:cs="Times New Roman"/>
-          <w:b/>
+      <w:r>
+        <w:rPr>
+          <w:rFonts w:ascii="Times New Roman" w:hAnsi="Times New Roman" w:cs="Times New Roman"/>
+          <w:kern w:val="0"/>
+        </w:rPr>
+        <w:t>C</w:t>
+      </w:r>
+      <w:r>
+        <w:rPr>
+          <w:rFonts w:ascii="Times New Roman" w:hAnsi="Times New Roman" w:cs="Times New Roman"/>
+          <w:kern w:val="0"/>
+        </w:rPr>
+        <w:t>lient: SHUTDOWN</w:t>
+      </w:r>
+    </w:p>
+    <w:p>
+      <w:pPr>
+        <w:autoSpaceDE w:val="0"/>
+        <w:autoSpaceDN w:val="0"/>
+        <w:adjustRightInd w:val="0"/>
+        <w:rPr>
+          <w:rFonts w:ascii="Times New Roman" w:hAnsi="Times New Roman" w:cs="Times New Roman"/>
+          <w:kern w:val="0"/>
+        </w:rPr>
+      </w:pPr>
+      <w:r>
+        <w:rPr>
+          <w:rFonts w:ascii="Times New Roman" w:hAnsi="Times New Roman" w:cs="Times New Roman"/>
+          <w:kern w:val="0"/>
+        </w:rPr>
+        <w:t xml:space="preserve">    </w:t>
+      </w:r>
+      <w:r>
+        <w:rPr>
+          <w:rFonts w:ascii="Times New Roman" w:hAnsi="Times New Roman" w:cs="Times New Roman"/>
+          <w:kern w:val="0"/>
+        </w:rPr>
+        <w:t>S</w:t>
+      </w:r>
+      <w:r>
+        <w:rPr>
+          <w:rFonts w:ascii="Times New Roman" w:hAnsi="Times New Roman" w:cs="Times New Roman"/>
+          <w:kern w:val="0"/>
+        </w:rPr>
+        <w:t>erver: Received: SHUTDOWN</w:t>
+      </w:r>
+    </w:p>
+    <w:p>
+      <w:pPr>
+        <w:rPr>
+          <w:rFonts w:ascii="Times New Roman" w:hAnsi="Times New Roman" w:cs="Times New Roman"/>
+          <w:kern w:val="0"/>
+        </w:rPr>
+      </w:pPr>
+      <w:r>
+        <w:rPr>
+          <w:rFonts w:ascii="Times New Roman" w:hAnsi="Times New Roman" w:cs="Times New Roman"/>
+          <w:kern w:val="0"/>
+        </w:rPr>
+        <w:t xml:space="preserve">    </w:t>
+      </w:r>
+      <w:r>
+        <w:rPr>
+          <w:rFonts w:ascii="Times New Roman" w:hAnsi="Times New Roman" w:cs="Times New Roman"/>
+          <w:kern w:val="0"/>
+        </w:rPr>
+        <w:t>C</w:t>
+      </w:r>
+      <w:r>
+        <w:rPr>
+          <w:rFonts w:ascii="Times New Roman" w:hAnsi="Times New Roman" w:cs="Times New Roman"/>
+          <w:kern w:val="0"/>
+        </w:rPr>
+        <w:t>lient: 200 OK</w:t>
+      </w:r>
+    </w:p>
+    <w:p>
+      <w:pPr>
+        <w:rPr>
+          <w:rFonts w:ascii="Times New Roman" w:hAnsi="Times New Roman" w:cs="Times New Roman"/>
+          <w:kern w:val="0"/>
+        </w:rPr>
+      </w:pPr>
+    </w:p>
+    <w:p>
+      <w:pPr>
+        <w:autoSpaceDE w:val="0"/>
+        <w:autoSpaceDN w:val="0"/>
+        <w:adjustRightInd w:val="0"/>
+        <w:rPr>
+          <w:rFonts w:ascii="Times New Roman" w:hAnsi="Times New Roman" w:cs="Times New Roman"/>
+          <w:b/>
+          <w:bCs/>
+          <w:kern w:val="0"/>
           <w:sz w:val="28"/>
-        </w:rPr>
-        <w:t>BALANCE</w:t>
-      </w:r>
-    </w:p>
-    <w:p>
-      <w:pPr>
-        <w:rPr>
-          <w:rFonts w:ascii="Times New Roman" w:eastAsia="Times New Roman" w:hAnsi="Times New Roman" w:cs="Times New Roman"/>
-        </w:rPr>
-      </w:pPr>
-      <w:r>
-        <w:rPr>
-          <w:rFonts w:ascii="Times New Roman" w:eastAsia="Times New Roman" w:hAnsi="Times New Roman" w:cs="Times New Roman"/>
-        </w:rPr>
-        <w:t xml:space="preserve">BALANCE allows the client to view its current balance. Below is an example where the command format is 'BALANCE </w:t>
-      </w:r>
-      <w:proofErr w:type="spellStart"/>
-      <w:r>
-        <w:rPr>
-          <w:rFonts w:ascii="Times New Roman" w:eastAsia="Times New Roman" w:hAnsi="Times New Roman" w:cs="Times New Roman"/>
-        </w:rPr>
-        <w:t>user_id</w:t>
-      </w:r>
-      <w:proofErr w:type="spellEnd"/>
-      <w:r>
-        <w:rPr>
-          <w:rFonts w:ascii="Times New Roman" w:eastAsia="Times New Roman" w:hAnsi="Times New Roman" w:cs="Times New Roman"/>
-        </w:rPr>
-        <w:t>':</w:t>
-      </w:r>
-    </w:p>
-    <w:p>
-      <w:pPr>
-        <w:rPr>
-          <w:rFonts w:ascii="Times New Roman" w:eastAsia="Times New Roman" w:hAnsi="Times New Roman" w:cs="Times New Roman"/>
-        </w:rPr>
-      </w:pPr>
-    </w:p>
-    <w:p>
-      <w:pPr>
-        <w:rPr>
-          <w:rFonts w:ascii="Times New Roman" w:eastAsia="Times New Roman" w:hAnsi="Times New Roman" w:cs="Times New Roman"/>
-          <w:i/>
-        </w:rPr>
-      </w:pPr>
-      <w:r>
-        <w:rPr>
-          <w:rFonts w:ascii="Times New Roman" w:eastAsia="Times New Roman" w:hAnsi="Times New Roman" w:cs="Times New Roman"/>
-          <w:i/>
-        </w:rPr>
-        <w:t xml:space="preserve">    client: BALANCE 3</w:t>
-      </w:r>
-    </w:p>
-    <w:p>
-      <w:pPr>
-        <w:rPr>
-          <w:rFonts w:ascii="Times New Roman" w:eastAsia="Times New Roman" w:hAnsi="Times New Roman" w:cs="Times New Roman"/>
-          <w:i/>
-        </w:rPr>
-      </w:pPr>
-      <w:r>
-        <w:rPr>
-          <w:rFonts w:ascii="Times New Roman" w:eastAsia="Times New Roman" w:hAnsi="Times New Roman" w:cs="Times New Roman"/>
-          <w:i/>
-        </w:rPr>
-        <w:t xml:space="preserve">    server: Received: BALANCE 3</w:t>
-      </w:r>
-    </w:p>
-    <w:p>
-      <w:pPr>
-        <w:rPr>
-          <w:rFonts w:ascii="Times New Roman" w:eastAsia="Times New Roman" w:hAnsi="Times New Roman" w:cs="Times New Roman"/>
-          <w:i/>
-        </w:rPr>
-      </w:pPr>
-      <w:r>
-        <w:rPr>
-          <w:rFonts w:ascii="Times New Roman" w:eastAsia="Times New Roman" w:hAnsi="Times New Roman" w:cs="Times New Roman"/>
-          <w:i/>
-        </w:rPr>
-        <w:t xml:space="preserve">    client: 200 OK</w:t>
-      </w:r>
-    </w:p>
-    <w:p>
-      <w:pPr>
-        <w:rPr>
-          <w:rFonts w:ascii="Times New Roman" w:eastAsia="Times New Roman" w:hAnsi="Times New Roman" w:cs="Times New Roman"/>
-          <w:i/>
-        </w:rPr>
-      </w:pPr>
-      <w:r>
-        <w:rPr>
-          <w:rFonts w:ascii="Times New Roman" w:eastAsia="Times New Roman" w:hAnsi="Times New Roman" w:cs="Times New Roman"/>
-          <w:i/>
-        </w:rPr>
-        <w:t xml:space="preserve">    Balance for user Jane Smith: $10.00</w:t>
-      </w:r>
-    </w:p>
-    <w:p>
-      <w:pPr>
-        <w:rPr>
-          <w:rFonts w:ascii="Times New Roman" w:eastAsia="Times New Roman" w:hAnsi="Times New Roman" w:cs="Times New Roman"/>
-        </w:rPr>
-      </w:pPr>
-    </w:p>
-    <w:p>
-      <w:pPr>
-        <w:rPr>
-          <w:rFonts w:ascii="Times New Roman" w:eastAsia="Times New Roman" w:hAnsi="Times New Roman" w:cs="Times New Roman"/>
-        </w:rPr>
-      </w:pPr>
-      <w:r>
-        <w:rPr>
-          <w:rFonts w:ascii="Times New Roman" w:eastAsia="Times New Roman" w:hAnsi="Times New Roman" w:cs="Times New Roman"/>
-          <w:b/>
+          <w:szCs w:val="28"/>
+        </w:rPr>
+      </w:pPr>
+      <w:r>
+        <w:rPr>
+          <w:rFonts w:ascii="Times New Roman" w:hAnsi="Times New Roman" w:cs="Times New Roman"/>
+          <w:b/>
+          <w:bCs/>
+          <w:kern w:val="0"/>
           <w:sz w:val="28"/>
-        </w:rPr>
-        <w:t>QUIT</w:t>
-      </w:r>
-    </w:p>
-    <w:p>
-      <w:pPr>
-        <w:rPr>
-          <w:rFonts w:ascii="Times New Roman" w:eastAsia="Times New Roman" w:hAnsi="Times New Roman" w:cs="Times New Roman"/>
-        </w:rPr>
-      </w:pPr>
-      <w:r>
-        <w:rPr>
-          <w:rFonts w:ascii="Times New Roman" w:eastAsia="Times New Roman" w:hAnsi="Times New Roman" w:cs="Times New Roman"/>
-        </w:rPr>
-        <w:t>QUIT terminates the client, after receiving the '200 OK' response from the server.</w:t>
-      </w:r>
-    </w:p>
-    <w:p>
-      <w:pPr>
-        <w:rPr>
-          <w:rFonts w:ascii="Times New Roman" w:eastAsia="Times New Roman" w:hAnsi="Times New Roman" w:cs="Times New Roman"/>
-        </w:rPr>
-      </w:pPr>
-    </w:p>
-    <w:p>
-      <w:pPr>
-        <w:rPr>
-          <w:rFonts w:ascii="Times New Roman" w:eastAsia="Times New Roman" w:hAnsi="Times New Roman" w:cs="Times New Roman"/>
-          <w:i/>
-        </w:rPr>
-      </w:pPr>
-      <w:r>
-        <w:rPr>
-          <w:rFonts w:ascii="Times New Roman" w:eastAsia="Times New Roman" w:hAnsi="Times New Roman" w:cs="Times New Roman"/>
-          <w:i/>
-        </w:rPr>
-        <w:t xml:space="preserve">    client: QUIT</w:t>
-      </w:r>
-    </w:p>
-    <w:p>
-      <w:pPr>
-        <w:rPr>
-          <w:rFonts w:ascii="Times New Roman" w:eastAsia="Times New Roman" w:hAnsi="Times New Roman" w:cs="Times New Roman"/>
-          <w:i/>
-        </w:rPr>
-      </w:pPr>
-      <w:r>
-        <w:rPr>
-          <w:rFonts w:ascii="Times New Roman" w:eastAsia="Times New Roman" w:hAnsi="Times New Roman" w:cs="Times New Roman"/>
-          <w:i/>
-        </w:rPr>
-        <w:t xml:space="preserve">    client: 200 OK</w:t>
-      </w:r>
-    </w:p>
-    <w:p>
-      <w:pPr>
-        <w:rPr>
-          <w:rFonts w:ascii="Times New Roman" w:eastAsia="Times New Roman" w:hAnsi="Times New Roman" w:cs="Times New Roman"/>
-        </w:rPr>
-      </w:pPr>
-    </w:p>
-    <w:p>
-      <w:pPr>
-        <w:rPr>
-          <w:rFonts w:ascii="Times New Roman" w:eastAsia="Times New Roman" w:hAnsi="Times New Roman" w:cs="Times New Roman"/>
-        </w:rPr>
-      </w:pPr>
-      <w:r>
-        <w:rPr>
-          <w:rFonts w:ascii="Times New Roman" w:eastAsia="Times New Roman" w:hAnsi="Times New Roman" w:cs="Times New Roman"/>
-          <w:b/>
+          <w:szCs w:val="28"/>
+        </w:rPr>
+        <w:t>Test Screenshot (Server and client 1)</w:t>
+      </w:r>
+    </w:p>
+    <w:p>
+      <w:pPr>
+        <w:autoSpaceDE w:val="0"/>
+        <w:autoSpaceDN w:val="0"/>
+        <w:adjustRightInd w:val="0"/>
+        <w:rPr>
+          <w:rFonts w:ascii="Times New Roman" w:hAnsi="Times New Roman" w:cs="Times New Roman"/>
+          <w:b/>
+          <w:bCs/>
+          <w:kern w:val="0"/>
           <w:sz w:val="28"/>
-        </w:rPr>
-        <w:t>SHUTDOWN</w:t>
-      </w:r>
-    </w:p>
-    <w:p>
-      <w:pPr>
-        <w:rPr>
-          <w:rFonts w:ascii="Times New Roman" w:eastAsia="Times New Roman" w:hAnsi="Times New Roman" w:cs="Times New Roman"/>
-        </w:rPr>
-      </w:pPr>
-      <w:r>
-        <w:rPr>
-          <w:rFonts w:ascii="Times New Roman" w:eastAsia="Times New Roman" w:hAnsi="Times New Roman" w:cs="Times New Roman"/>
-        </w:rPr>
-        <w:t>SHUTDOWN allows the client to terminate the connection and shut down the server. The server will respond with '200 OK' before it closes a</w:t>
-      </w:r>
-      <w:r>
-        <w:rPr>
-          <w:rFonts w:ascii="Times New Roman" w:eastAsia="Times New Roman" w:hAnsi="Times New Roman" w:cs="Times New Roman"/>
-        </w:rPr>
-        <w:t>ll</w:t>
-      </w:r>
-      <w:r>
-        <w:rPr>
-          <w:rFonts w:ascii="Times New Roman" w:eastAsia="Times New Roman" w:hAnsi="Times New Roman" w:cs="Times New Roman"/>
-        </w:rPr>
-        <w:t xml:space="preserve"> sockets and database </w:t>
-      </w:r>
-      <w:proofErr w:type="gramStart"/>
-      <w:r>
-        <w:rPr>
-          <w:rFonts w:ascii="Times New Roman" w:eastAsia="Times New Roman" w:hAnsi="Times New Roman" w:cs="Times New Roman"/>
-        </w:rPr>
-        <w:t>connection, and</w:t>
-      </w:r>
-      <w:proofErr w:type="gramEnd"/>
-      <w:r>
-        <w:rPr>
-          <w:rFonts w:ascii="Times New Roman" w:eastAsia="Times New Roman" w:hAnsi="Times New Roman" w:cs="Times New Roman"/>
-        </w:rPr>
-        <w:t xml:space="preserve"> terminates.</w:t>
-      </w:r>
-    </w:p>
-    <w:p>
-      <w:pPr>
-        <w:rPr>
-          <w:rFonts w:ascii="Times New Roman" w:eastAsia="Times New Roman" w:hAnsi="Times New Roman" w:cs="Times New Roman"/>
-        </w:rPr>
-      </w:pPr>
-    </w:p>
-    <w:p>
-      <w:pPr>
-        <w:rPr>
-          <w:rFonts w:ascii="Times New Roman" w:eastAsia="Times New Roman" w:hAnsi="Times New Roman" w:cs="Times New Roman"/>
-          <w:i/>
-        </w:rPr>
-      </w:pPr>
-      <w:r>
-        <w:rPr>
-          <w:rFonts w:ascii="Times New Roman" w:eastAsia="Times New Roman" w:hAnsi="Times New Roman" w:cs="Times New Roman"/>
-          <w:i/>
-        </w:rPr>
-        <w:t xml:space="preserve">    client: SHUTDOWN</w:t>
-      </w:r>
-    </w:p>
-    <w:p>
-      <w:pPr>
-        <w:rPr>
-          <w:rFonts w:ascii="Times New Roman" w:eastAsia="Times New Roman" w:hAnsi="Times New Roman" w:cs="Times New Roman"/>
-          <w:i/>
-        </w:rPr>
-      </w:pPr>
-      <w:r>
-        <w:rPr>
-          <w:rFonts w:ascii="Times New Roman" w:eastAsia="Times New Roman" w:hAnsi="Times New Roman" w:cs="Times New Roman"/>
-          <w:i/>
-        </w:rPr>
-        <w:t xml:space="preserve">    server: Received: SHUTDOWN</w:t>
-      </w:r>
-    </w:p>
-    <w:p>
-      <w:pPr>
-        <w:rPr>
-          <w:rFonts w:ascii="Times New Roman" w:eastAsia="Times New Roman" w:hAnsi="Times New Roman" w:cs="Times New Roman"/>
-          <w:i/>
-        </w:rPr>
-      </w:pPr>
-      <w:r>
-        <w:rPr>
-          <w:rFonts w:ascii="Times New Roman" w:eastAsia="Times New Roman" w:hAnsi="Times New Roman" w:cs="Times New Roman"/>
-          <w:i/>
-        </w:rPr>
-        <w:t xml:space="preserve">    client: 200 OK</w:t>
-      </w:r>
-    </w:p>
-    <w:p>
-      <w:pPr>
-        <w:rPr>
-          <w:rFonts w:ascii="Times New Roman" w:eastAsia="Times New Roman" w:hAnsi="Times New Roman" w:cs="Times New Roman"/>
-        </w:rPr>
-      </w:pPr>
-    </w:p>
-    <w:p>
-      <w:pPr>
-        <w:rPr>
-          <w:rFonts w:ascii="Times New Roman" w:eastAsia="Times New Roman" w:hAnsi="Times New Roman" w:cs="Times New Roman"/>
-        </w:rPr>
-      </w:pPr>
-      <w:r>
-        <w:rPr>
-          <w:rFonts w:ascii="Times New Roman" w:eastAsia="Times New Roman" w:hAnsi="Times New Roman" w:cs="Times New Roman"/>
-          <w:b/>
+          <w:szCs w:val="28"/>
+        </w:rPr>
+      </w:pPr>
+      <w:r>
+        <w:rPr>
+          <w:rFonts w:ascii="Times New Roman" w:hAnsi="Times New Roman" w:cs="Times New Roman"/>
+          <w:b/>
+          <w:bCs/>
+          <w:noProof/>
+          <w:kern w:val="0"/>
           <w:sz w:val="28"/>
+          <w:szCs w:val="28"/>
+        </w:rPr>
+        <w:drawing>
+          <wp:inline distT="0" distB="0" distL="0" distR="0" wp14:anchorId="1720C137" wp14:editId="07DEEAB4">
+            <wp:extent cx="5694680" cy="1856855"/>
+            <wp:effectExtent l="0" t="0" r="0" b="0"/>
+            <wp:docPr id="1601920300" name="Picture 1" descr="A screenshot of a computer&#10;&#10;Description automatically generated"/>
+            <wp:cNvGraphicFramePr>
+              <a:graphicFrameLocks xmlns:a="http://schemas.openxmlformats.org/drawingml/2006/main" noChangeAspect="1"/>
+            </wp:cNvGraphicFramePr>
+            <a:graphic xmlns:a="http://schemas.openxmlformats.org/drawingml/2006/main">
+              <a:graphicData uri="http://schemas.openxmlformats.org/drawingml/2006/picture">
+                <pic:pic xmlns:pic="http://schemas.openxmlformats.org/drawingml/2006/picture">
+                  <pic:nvPicPr>
+                    <pic:cNvPr id="1601920300" name="Picture 1" descr="A screenshot of a computer&#10;&#10;Description automatically generated"/>
+                    <pic:cNvPicPr/>
+                  </pic:nvPicPr>
+                  <pic:blipFill>
+                    <a:blip r:embed="rId5" cstate="print">
+                      <a:extLst>
+                        <a:ext uri="{28A0092B-C50C-407E-A947-70E740481C1C}">
+                          <a14:useLocalDpi xmlns:a14="http://schemas.microsoft.com/office/drawing/2010/main" val="0"/>
+                        </a:ext>
+                      </a:extLst>
+                    </a:blip>
+                    <a:stretch>
+                      <a:fillRect/>
+                    </a:stretch>
+                  </pic:blipFill>
+                  <pic:spPr>
+                    <a:xfrm>
+                      <a:off x="0" y="0"/>
+                      <a:ext cx="5727697" cy="1867621"/>
+                    </a:xfrm>
+                    <a:prstGeom prst="rect">
+                      <a:avLst/>
+                    </a:prstGeom>
+                  </pic:spPr>
+                </pic:pic>
+              </a:graphicData>
+            </a:graphic>
+          </wp:inline>
+        </w:drawing>
+      </w:r>
+    </w:p>
+    <w:p>
+      <w:pPr>
+        <w:autoSpaceDE w:val="0"/>
+        <w:autoSpaceDN w:val="0"/>
+        <w:adjustRightInd w:val="0"/>
+        <w:rPr>
+          <w:rFonts w:ascii="Times New Roman" w:hAnsi="Times New Roman" w:cs="Times New Roman"/>
+          <w:b/>
+          <w:bCs/>
+          <w:kern w:val="0"/>
+          <w:sz w:val="28"/>
+          <w:szCs w:val="28"/>
+        </w:rPr>
+      </w:pPr>
+    </w:p>
+    <w:p>
+      <w:pPr>
+        <w:rPr>
+          <w:rFonts w:ascii="Times New Roman" w:hAnsi="Times New Roman" w:cs="Times New Roman"/>
+          <w:b/>
+          <w:bCs/>
+          <w:kern w:val="0"/>
+          <w:sz w:val="28"/>
+          <w:szCs w:val="28"/>
+        </w:rPr>
+      </w:pPr>
+      <w:r>
+        <w:rPr>
+          <w:rFonts w:ascii="Times New Roman" w:hAnsi="Times New Roman" w:cs="Times New Roman"/>
+          <w:b/>
+          <w:bCs/>
+          <w:kern w:val="0"/>
+          <w:sz w:val="28"/>
+          <w:szCs w:val="28"/>
+        </w:rPr>
+        <w:t>Test Screenshot (server with client 1</w:t>
+      </w:r>
+      <w:r>
+        <w:rPr>
+          <w:rFonts w:ascii="Times New Roman" w:hAnsi="Times New Roman" w:cs="Times New Roman"/>
+          <w:b/>
+          <w:bCs/>
+          <w:kern w:val="0"/>
+          <w:sz w:val="28"/>
+          <w:szCs w:val="28"/>
+        </w:rPr>
+        <w:t xml:space="preserve">, </w:t>
+      </w:r>
+      <w:r>
+        <w:rPr>
+          <w:rFonts w:ascii="Times New Roman" w:hAnsi="Times New Roman" w:cs="Times New Roman"/>
+          <w:b/>
+          <w:bCs/>
+          <w:kern w:val="0"/>
+          <w:sz w:val="28"/>
+          <w:szCs w:val="28"/>
+        </w:rPr>
+        <w:t>client 2</w:t>
+      </w:r>
+      <w:r>
+        <w:rPr>
+          <w:rFonts w:ascii="Times New Roman" w:hAnsi="Times New Roman" w:cs="Times New Roman"/>
+          <w:b/>
+          <w:bCs/>
+          <w:kern w:val="0"/>
+          <w:sz w:val="28"/>
+          <w:szCs w:val="28"/>
+        </w:rPr>
+        <w:t xml:space="preserve"> and client 3</w:t>
+      </w:r>
+      <w:r>
+        <w:rPr>
+          <w:rFonts w:ascii="Times New Roman" w:hAnsi="Times New Roman" w:cs="Times New Roman"/>
+          <w:b/>
+          <w:bCs/>
+          <w:kern w:val="0"/>
+          <w:sz w:val="28"/>
+          <w:szCs w:val="28"/>
+        </w:rPr>
+        <w:t>)</w:t>
+      </w:r>
+    </w:p>
+    <w:p>
+      <w:pPr>
+        <w:rPr>
+          <w:rFonts w:ascii="Times New Roman" w:hAnsi="Times New Roman" w:cs="Times New Roman"/>
+          <w:b/>
+          <w:bCs/>
+          <w:kern w:val="0"/>
+          <w:sz w:val="28"/>
+          <w:szCs w:val="28"/>
+        </w:rPr>
+      </w:pPr>
+      <w:r>
+        <w:rPr>
+          <w:rFonts w:ascii="Times New Roman" w:hAnsi="Times New Roman" w:cs="Times New Roman"/>
+          <w:b/>
+          <w:bCs/>
+          <w:noProof/>
+          <w:kern w:val="0"/>
+          <w:sz w:val="28"/>
+          <w:szCs w:val="28"/>
+        </w:rPr>
+        <w:drawing>
+          <wp:inline distT="0" distB="0" distL="0" distR="0" wp14:anchorId="6DBB8BBC" wp14:editId="3C439604">
+            <wp:extent cx="5694735" cy="3711921"/>
+            <wp:effectExtent l="0" t="0" r="0" b="0"/>
+            <wp:docPr id="8454751" name="Picture 2"/>
+            <wp:cNvGraphicFramePr>
+              <a:graphicFrameLocks xmlns:a="http://schemas.openxmlformats.org/drawingml/2006/main" noChangeAspect="1"/>
+            </wp:cNvGraphicFramePr>
+            <a:graphic xmlns:a="http://schemas.openxmlformats.org/drawingml/2006/main">
+              <a:graphicData uri="http://schemas.openxmlformats.org/drawingml/2006/picture">
+                <pic:pic xmlns:pic="http://schemas.openxmlformats.org/drawingml/2006/picture">
+                  <pic:nvPicPr>
+                    <pic:cNvPr id="8454751" name="Picture 8454751"/>
+                    <pic:cNvPicPr/>
+                  </pic:nvPicPr>
+                  <pic:blipFill>
+                    <a:blip r:embed="rId6" cstate="print">
+                      <a:extLst>
+                        <a:ext uri="{28A0092B-C50C-407E-A947-70E740481C1C}">
+                          <a14:useLocalDpi xmlns:a14="http://schemas.microsoft.com/office/drawing/2010/main" val="0"/>
+                        </a:ext>
+                      </a:extLst>
+                    </a:blip>
+                    <a:stretch>
+                      <a:fillRect/>
+                    </a:stretch>
+                  </pic:blipFill>
+                  <pic:spPr>
+                    <a:xfrm>
+                      <a:off x="0" y="0"/>
+                      <a:ext cx="5696615" cy="3713146"/>
+                    </a:xfrm>
+                    <a:prstGeom prst="rect">
+                      <a:avLst/>
+                    </a:prstGeom>
+                  </pic:spPr>
+                </pic:pic>
+              </a:graphicData>
+            </a:graphic>
+          </wp:inline>
+        </w:drawing>
+      </w:r>
+    </w:p>
+    <w:p>
+      <w:pPr>
+        <w:rPr>
+          <w:rFonts w:ascii="Times New Roman" w:eastAsia="Times New Roman" w:hAnsi="Times New Roman" w:cs="Times New Roman"/>
+        </w:rPr>
+      </w:pPr>
+    </w:p>
+    <w:p>
+      <w:pPr>
+        <w:rPr>
+          <w:rFonts w:ascii="Times New Roman" w:eastAsia="Times New Roman" w:hAnsi="Times New Roman" w:cs="Times New Roman"/>
+        </w:rPr>
+      </w:pPr>
+      <w:r>
+        <w:rPr>
+          <w:rFonts w:ascii="Times New Roman" w:eastAsia="Times New Roman" w:hAnsi="Times New Roman" w:cs="Times New Roman"/>
+          <w:b/>
+          <w:sz w:val="28"/>
         </w:rPr>
         <w:t>Files Used</w:t>
       </w:r>
     </w:p>
     <w:p>
       <w:pPr>
+        <w:pStyle w:val="ListParagraph"/>
         <w:numPr>
           <w:ilvl w:val="0"/>
-          <w:numId w:val="1"/>
+          <w:numId w:val="2"/>
         </w:numPr>
-        <w:ind w:left="630" w:hanging="360"/>
-        <w:rPr>
-          <w:rFonts w:ascii="Times New Roman" w:eastAsia="Times New Roman" w:hAnsi="Times New Roman" w:cs="Times New Roman"/>
-        </w:rPr>
-      </w:pPr>
-      <w:r>
-        <w:rPr>
-          <w:rFonts w:ascii="Times New Roman" w:eastAsia="Times New Roman" w:hAnsi="Times New Roman" w:cs="Times New Roman"/>
+        <w:autoSpaceDE w:val="0"/>
+        <w:autoSpaceDN w:val="0"/>
+        <w:adjustRightInd w:val="0"/>
+        <w:rPr>
+          <w:rFonts w:ascii="Times New Roman" w:hAnsi="Times New Roman" w:cs="Times New Roman"/>
+          <w:kern w:val="0"/>
+        </w:rPr>
+      </w:pPr>
+      <w:r>
+        <w:rPr>
+          <w:rFonts w:ascii="Times New Roman" w:hAnsi="Times New Roman" w:cs="Times New Roman"/>
+          <w:kern w:val="0"/>
         </w:rPr>
         <w:t xml:space="preserve">client.py - implements the client, initiates connection with server and sends requests to </w:t>
       </w:r>
       <w:proofErr w:type="gramStart"/>
       <w:r>
         <w:rPr>
-          <w:rFonts w:ascii="Times New Roman" w:eastAsia="Times New Roman" w:hAnsi="Times New Roman" w:cs="Times New Roman"/>
+          <w:rFonts w:ascii="Times New Roman" w:hAnsi="Times New Roman" w:cs="Times New Roman"/>
+          <w:kern w:val="0"/>
         </w:rPr>
         <w:t>it</w:t>
       </w:r>
@@ -1205,25 +3171,31 @@
     </w:p>
     <w:p>
       <w:pPr>
+        <w:pStyle w:val="ListParagraph"/>
         <w:numPr>
           <w:ilvl w:val="0"/>
-          <w:numId w:val="1"/>
+          <w:numId w:val="2"/>
         </w:numPr>
-        <w:ind w:left="630" w:hanging="360"/>
-        <w:rPr>
-          <w:rFonts w:ascii="Times New Roman" w:eastAsia="Times New Roman" w:hAnsi="Times New Roman" w:cs="Times New Roman"/>
-        </w:rPr>
-      </w:pPr>
-      <w:r>
-        <w:rPr>
-          <w:rFonts w:ascii="Times New Roman" w:eastAsia="Times New Roman" w:hAnsi="Times New Roman" w:cs="Times New Roman"/>
+        <w:autoSpaceDE w:val="0"/>
+        <w:autoSpaceDN w:val="0"/>
+        <w:adjustRightInd w:val="0"/>
+        <w:rPr>
+          <w:rFonts w:ascii="Times New Roman" w:hAnsi="Times New Roman" w:cs="Times New Roman"/>
+          <w:kern w:val="0"/>
+        </w:rPr>
+      </w:pPr>
+      <w:r>
+        <w:rPr>
+          <w:rFonts w:ascii="Times New Roman" w:hAnsi="Times New Roman" w:cs="Times New Roman"/>
+          <w:kern w:val="0"/>
         </w:rPr>
         <w:t xml:space="preserve">server.py - implements the server, opens socket and listens for client connections and processes their </w:t>
       </w:r>
       <w:proofErr w:type="gramStart"/>
       <w:r>
         <w:rPr>
-          <w:rFonts w:ascii="Times New Roman" w:eastAsia="Times New Roman" w:hAnsi="Times New Roman" w:cs="Times New Roman"/>
+          <w:rFonts w:ascii="Times New Roman" w:hAnsi="Times New Roman" w:cs="Times New Roman"/>
+          <w:kern w:val="0"/>
         </w:rPr>
         <w:t>request</w:t>
       </w:r>
@@ -1231,25 +3203,31 @@
     </w:p>
     <w:p>
       <w:pPr>
+        <w:pStyle w:val="ListParagraph"/>
         <w:numPr>
           <w:ilvl w:val="0"/>
-          <w:numId w:val="1"/>
+          <w:numId w:val="2"/>
         </w:numPr>
-        <w:ind w:left="630" w:hanging="360"/>
-        <w:rPr>
-          <w:rFonts w:ascii="Times New Roman" w:eastAsia="Times New Roman" w:hAnsi="Times New Roman" w:cs="Times New Roman"/>
-        </w:rPr>
-      </w:pPr>
-      <w:r>
-        <w:rPr>
-          <w:rFonts w:ascii="Times New Roman" w:eastAsia="Times New Roman" w:hAnsi="Times New Roman" w:cs="Times New Roman"/>
+        <w:autoSpaceDE w:val="0"/>
+        <w:autoSpaceDN w:val="0"/>
+        <w:adjustRightInd w:val="0"/>
+        <w:rPr>
+          <w:rFonts w:ascii="Times New Roman" w:hAnsi="Times New Roman" w:cs="Times New Roman"/>
+          <w:kern w:val="0"/>
+        </w:rPr>
+      </w:pPr>
+      <w:r>
+        <w:rPr>
+          <w:rFonts w:ascii="Times New Roman" w:hAnsi="Times New Roman" w:cs="Times New Roman"/>
+          <w:kern w:val="0"/>
         </w:rPr>
         <w:t xml:space="preserve">command_handler.py - handles the processing of requests sent to the </w:t>
       </w:r>
       <w:proofErr w:type="gramStart"/>
       <w:r>
         <w:rPr>
-          <w:rFonts w:ascii="Times New Roman" w:eastAsia="Times New Roman" w:hAnsi="Times New Roman" w:cs="Times New Roman"/>
+          <w:rFonts w:ascii="Times New Roman" w:hAnsi="Times New Roman" w:cs="Times New Roman"/>
+          <w:kern w:val="0"/>
         </w:rPr>
         <w:t>server</w:t>
       </w:r>
@@ -1257,44 +3235,54 @@
     </w:p>
     <w:p>
       <w:pPr>
+        <w:pStyle w:val="ListParagraph"/>
         <w:numPr>
           <w:ilvl w:val="0"/>
-          <w:numId w:val="1"/>
+          <w:numId w:val="2"/>
         </w:numPr>
-        <w:ind w:left="630" w:hanging="360"/>
-        <w:rPr>
-          <w:rFonts w:ascii="Times New Roman" w:eastAsia="Times New Roman" w:hAnsi="Times New Roman" w:cs="Times New Roman"/>
-        </w:rPr>
-      </w:pPr>
-      <w:r>
-        <w:rPr>
-          <w:rFonts w:ascii="Times New Roman" w:eastAsia="Times New Roman" w:hAnsi="Times New Roman" w:cs="Times New Roman"/>
+        <w:autoSpaceDE w:val="0"/>
+        <w:autoSpaceDN w:val="0"/>
+        <w:adjustRightInd w:val="0"/>
+        <w:rPr>
+          <w:rFonts w:ascii="Times New Roman" w:hAnsi="Times New Roman" w:cs="Times New Roman"/>
+          <w:kern w:val="0"/>
+        </w:rPr>
+      </w:pPr>
+      <w:r>
+        <w:rPr>
+          <w:rFonts w:ascii="Times New Roman" w:hAnsi="Times New Roman" w:cs="Times New Roman"/>
+          <w:kern w:val="0"/>
         </w:rPr>
         <w:t>constant.py - defines constants used in code (server port number, command names)</w:t>
       </w:r>
     </w:p>
     <w:p>
       <w:pPr>
+        <w:pStyle w:val="ListParagraph"/>
         <w:numPr>
           <w:ilvl w:val="0"/>
-          <w:numId w:val="1"/>
+          <w:numId w:val="2"/>
         </w:numPr>
-        <w:ind w:left="630" w:hanging="360"/>
-        <w:rPr>
-          <w:rFonts w:ascii="Times New Roman" w:eastAsia="Times New Roman" w:hAnsi="Times New Roman" w:cs="Times New Roman"/>
-        </w:rPr>
-      </w:pPr>
-      <w:r>
-        <w:rPr>
-          <w:rFonts w:ascii="Times New Roman" w:eastAsia="Times New Roman" w:hAnsi="Times New Roman" w:cs="Times New Roman"/>
-        </w:rPr>
-        <w:lastRenderedPageBreak/>
+        <w:autoSpaceDE w:val="0"/>
+        <w:autoSpaceDN w:val="0"/>
+        <w:adjustRightInd w:val="0"/>
+        <w:rPr>
+          <w:rFonts w:ascii="Times New Roman" w:hAnsi="Times New Roman" w:cs="Times New Roman"/>
+          <w:kern w:val="0"/>
+        </w:rPr>
+      </w:pPr>
+      <w:r>
+        <w:rPr>
+          <w:rFonts w:ascii="Times New Roman" w:hAnsi="Times New Roman" w:cs="Times New Roman"/>
+          <w:kern w:val="0"/>
+        </w:rPr>
         <w:t xml:space="preserve">database_manager.py - controls interactions with the SQLite database and creates the database </w:t>
       </w:r>
       <w:proofErr w:type="gramStart"/>
       <w:r>
         <w:rPr>
-          <w:rFonts w:ascii="Times New Roman" w:eastAsia="Times New Roman" w:hAnsi="Times New Roman" w:cs="Times New Roman"/>
+          <w:rFonts w:ascii="Times New Roman" w:hAnsi="Times New Roman" w:cs="Times New Roman"/>
+          <w:kern w:val="0"/>
         </w:rPr>
         <w:t>tables</w:t>
       </w:r>
@@ -1302,62 +3290,58 @@
     </w:p>
     <w:p>
       <w:pPr>
+        <w:pStyle w:val="ListParagraph"/>
         <w:numPr>
           <w:ilvl w:val="0"/>
-          <w:numId w:val="1"/>
+          <w:numId w:val="2"/>
         </w:numPr>
-        <w:ind w:left="630" w:hanging="360"/>
-        <w:rPr>
-          <w:rFonts w:ascii="Times New Roman" w:eastAsia="Times New Roman" w:hAnsi="Times New Roman" w:cs="Times New Roman"/>
+        <w:autoSpaceDE w:val="0"/>
+        <w:autoSpaceDN w:val="0"/>
+        <w:adjustRightInd w:val="0"/>
+        <w:rPr>
+          <w:rFonts w:ascii="Times New Roman" w:hAnsi="Times New Roman" w:cs="Times New Roman"/>
+          <w:kern w:val="0"/>
         </w:rPr>
       </w:pPr>
       <w:proofErr w:type="spellStart"/>
       <w:r>
         <w:rPr>
-          <w:rFonts w:ascii="Times New Roman" w:eastAsia="Times New Roman" w:hAnsi="Times New Roman" w:cs="Times New Roman"/>
+          <w:rFonts w:ascii="Times New Roman" w:hAnsi="Times New Roman" w:cs="Times New Roman"/>
+          <w:kern w:val="0"/>
         </w:rPr>
         <w:t>pokemon.db</w:t>
       </w:r>
       <w:proofErr w:type="spellEnd"/>
       <w:r>
         <w:rPr>
-          <w:rFonts w:ascii="Times New Roman" w:eastAsia="Times New Roman" w:hAnsi="Times New Roman" w:cs="Times New Roman"/>
+          <w:rFonts w:ascii="Times New Roman" w:hAnsi="Times New Roman" w:cs="Times New Roman"/>
+          <w:kern w:val="0"/>
         </w:rPr>
         <w:t xml:space="preserve"> - SQLite database that stores all the data (cards inventory, user records)</w:t>
       </w:r>
     </w:p>
     <w:p>
       <w:pPr>
+        <w:pStyle w:val="ListParagraph"/>
         <w:numPr>
           <w:ilvl w:val="0"/>
-          <w:numId w:val="1"/>
+          <w:numId w:val="2"/>
         </w:numPr>
-        <w:ind w:left="630" w:hanging="360"/>
-        <w:rPr>
-          <w:rFonts w:ascii="Times New Roman" w:eastAsia="Times New Roman" w:hAnsi="Times New Roman" w:cs="Times New Roman"/>
-        </w:rPr>
-      </w:pPr>
-      <w:r>
-        <w:rPr>
-          <w:rFonts w:ascii="Times New Roman" w:eastAsia="Times New Roman" w:hAnsi="Times New Roman" w:cs="Times New Roman"/>
-        </w:rPr>
-        <w:t xml:space="preserve">utilities.py - utility functions for processing the commands, response formatting, and error </w:t>
-      </w:r>
-      <w:proofErr w:type="gramStart"/>
-      <w:r>
-        <w:rPr>
-          <w:rFonts w:ascii="Times New Roman" w:eastAsia="Times New Roman" w:hAnsi="Times New Roman" w:cs="Times New Roman"/>
-        </w:rPr>
-        <w:t>handling</w:t>
-      </w:r>
-      <w:proofErr w:type="gramEnd"/>
-    </w:p>
-    <w:p>
-      <w:pPr>
-        <w:rPr>
-          <w:rFonts w:ascii="Times New Roman" w:eastAsia="Times New Roman" w:hAnsi="Times New Roman" w:cs="Times New Roman"/>
-        </w:rPr>
-      </w:pPr>
+        <w:autoSpaceDE w:val="0"/>
+        <w:autoSpaceDN w:val="0"/>
+        <w:adjustRightInd w:val="0"/>
+        <w:rPr>
+          <w:rFonts w:ascii="Times New Roman" w:hAnsi="Times New Roman" w:cs="Times New Roman"/>
+          <w:kern w:val="0"/>
+        </w:rPr>
+      </w:pPr>
+      <w:r>
+        <w:rPr>
+          <w:rFonts w:ascii="Times New Roman" w:hAnsi="Times New Roman" w:cs="Times New Roman"/>
+          <w:kern w:val="0"/>
+        </w:rPr>
+        <w:t>utilities.py - utility functions for processing the commands, response formatting, and error handling</w:t>
+      </w:r>
     </w:p>
     <w:sectPr>
       <w:pgSz w:w="12240" w:h="15840"/>
@@ -1422,8 +3406,124 @@
       <w:lvlJc w:val="left"/>
     </w:lvl>
   </w:abstractNum>
+  <w:abstractNum w:abstractNumId="1" w15:restartNumberingAfterBreak="0">
+    <w:nsid w:val="7010676C"/>
+    <w:multiLevelType w:val="hybridMultilevel"/>
+    <w:tmpl w:val="C726A92C"/>
+    <w:lvl w:ilvl="0" w:tplc="61D836EE">
+      <w:start w:val="2"/>
+      <w:numFmt w:val="bullet"/>
+      <w:lvlText w:val="-"/>
+      <w:lvlJc w:val="left"/>
+      <w:pPr>
+        <w:ind w:left="720" w:hanging="360"/>
+      </w:pPr>
+      <w:rPr>
+        <w:rFonts w:ascii="Times New Roman" w:eastAsiaTheme="minorEastAsia" w:hAnsi="Times New Roman" w:cs="Times New Roman" w:hint="default"/>
+      </w:rPr>
+    </w:lvl>
+    <w:lvl w:ilvl="1" w:tplc="04090003" w:tentative="1">
+      <w:start w:val="1"/>
+      <w:numFmt w:val="bullet"/>
+      <w:lvlText w:val="o"/>
+      <w:lvlJc w:val="left"/>
+      <w:pPr>
+        <w:ind w:left="1440" w:hanging="360"/>
+      </w:pPr>
+      <w:rPr>
+        <w:rFonts w:ascii="Courier New" w:hAnsi="Courier New" w:hint="default"/>
+      </w:rPr>
+    </w:lvl>
+    <w:lvl w:ilvl="2" w:tplc="04090005" w:tentative="1">
+      <w:start w:val="1"/>
+      <w:numFmt w:val="bullet"/>
+      <w:lvlText w:val=""/>
+      <w:lvlJc w:val="left"/>
+      <w:pPr>
+        <w:ind w:left="2160" w:hanging="360"/>
+      </w:pPr>
+      <w:rPr>
+        <w:rFonts w:ascii="Wingdings" w:hAnsi="Wingdings" w:hint="default"/>
+      </w:rPr>
+    </w:lvl>
+    <w:lvl w:ilvl="3" w:tplc="04090001" w:tentative="1">
+      <w:start w:val="1"/>
+      <w:numFmt w:val="bullet"/>
+      <w:lvlText w:val=""/>
+      <w:lvlJc w:val="left"/>
+      <w:pPr>
+        <w:ind w:left="2880" w:hanging="360"/>
+      </w:pPr>
+      <w:rPr>
+        <w:rFonts w:ascii="Symbol" w:hAnsi="Symbol" w:hint="default"/>
+      </w:rPr>
+    </w:lvl>
+    <w:lvl w:ilvl="4" w:tplc="04090003" w:tentative="1">
+      <w:start w:val="1"/>
+      <w:numFmt w:val="bullet"/>
+      <w:lvlText w:val="o"/>
+      <w:lvlJc w:val="left"/>
+      <w:pPr>
+        <w:ind w:left="3600" w:hanging="360"/>
+      </w:pPr>
+      <w:rPr>
+        <w:rFonts w:ascii="Courier New" w:hAnsi="Courier New" w:hint="default"/>
+      </w:rPr>
+    </w:lvl>
+    <w:lvl w:ilvl="5" w:tplc="04090005" w:tentative="1">
+      <w:start w:val="1"/>
+      <w:numFmt w:val="bullet"/>
+      <w:lvlText w:val=""/>
+      <w:lvlJc w:val="left"/>
+      <w:pPr>
+        <w:ind w:left="4320" w:hanging="360"/>
+      </w:pPr>
+      <w:rPr>
+        <w:rFonts w:ascii="Wingdings" w:hAnsi="Wingdings" w:hint="default"/>
+      </w:rPr>
+    </w:lvl>
+    <w:lvl w:ilvl="6" w:tplc="04090001" w:tentative="1">
+      <w:start w:val="1"/>
+      <w:numFmt w:val="bullet"/>
+      <w:lvlText w:val=""/>
+      <w:lvlJc w:val="left"/>
+      <w:pPr>
+        <w:ind w:left="5040" w:hanging="360"/>
+      </w:pPr>
+      <w:rPr>
+        <w:rFonts w:ascii="Symbol" w:hAnsi="Symbol" w:hint="default"/>
+      </w:rPr>
+    </w:lvl>
+    <w:lvl w:ilvl="7" w:tplc="04090003" w:tentative="1">
+      <w:start w:val="1"/>
+      <w:numFmt w:val="bullet"/>
+      <w:lvlText w:val="o"/>
+      <w:lvlJc w:val="left"/>
+      <w:pPr>
+        <w:ind w:left="5760" w:hanging="360"/>
+      </w:pPr>
+      <w:rPr>
+        <w:rFonts w:ascii="Courier New" w:hAnsi="Courier New" w:hint="default"/>
+      </w:rPr>
+    </w:lvl>
+    <w:lvl w:ilvl="8" w:tplc="04090005" w:tentative="1">
+      <w:start w:val="1"/>
+      <w:numFmt w:val="bullet"/>
+      <w:lvlText w:val=""/>
+      <w:lvlJc w:val="left"/>
+      <w:pPr>
+        <w:ind w:left="6480" w:hanging="360"/>
+      </w:pPr>
+      <w:rPr>
+        <w:rFonts w:ascii="Wingdings" w:hAnsi="Wingdings" w:hint="default"/>
+      </w:rPr>
+    </w:lvl>
+  </w:abstractNum>
   <w:num w:numId="1" w16cid:durableId="6060136">
     <w:abstractNumId w:val="0"/>
+  </w:num>
+  <w:num w:numId="2" w16cid:durableId="837235162">
+    <w:abstractNumId w:val="1"/>
   </w:num>
 </w:numbering>
 </file>
@@ -1852,6 +3952,17 @@
     <w:semiHidden/>
     <w:unhideWhenUsed/>
   </w:style>
+  <w:style w:type="paragraph" w:styleId="ListParagraph">
+    <w:name w:val="List Paragraph"/>
+    <w:basedOn w:val="Normal"/>
+    <w:uiPriority w:val="34"/>
+    <w:qFormat/>
+    <w:rsid w:val="00597603"/>
+    <w:pPr>
+      <w:ind w:left="720"/>
+      <w:contextualSpacing/>
+    </w:pPr>
+  </w:style>
 </w:styles>
 </file>
 
